--- a/管理类文档/4NF-IAsk-DNR-1.0 文档编号规则.docx
+++ b/管理类文档/4NF-IAsk-DNR-1.0 文档编号规则.docx
@@ -335,7 +335,6 @@
         </w:rPr>
         <w:t xml:space="preserve">     </w:t>
       </w:r>
-      <w:proofErr w:type="gramStart"/>
       <w:r>
         <w:rPr>
           <w:rFonts w:ascii="微软雅黑" w:eastAsia="微软雅黑" w:hAnsi="微软雅黑" w:hint="eastAsia"/>
@@ -343,25 +342,15 @@
           <w:szCs w:val="28"/>
           <w:u w:val="single"/>
         </w:rPr>
-        <w:t>谢子昆</w:t>
-      </w:r>
-      <w:proofErr w:type="gramEnd"/>
-      <w:r>
-        <w:rPr>
-          <w:rFonts w:ascii="微软雅黑" w:eastAsia="微软雅黑" w:hAnsi="微软雅黑" w:hint="eastAsia"/>
+        <w:t xml:space="preserve">谢子昆 </w:t>
+      </w:r>
+      <w:r>
+        <w:rPr>
+          <w:rFonts w:ascii="微软雅黑" w:eastAsia="微软雅黑" w:hAnsi="微软雅黑"/>
           <w:sz w:val="28"/>
           <w:szCs w:val="28"/>
           <w:u w:val="single"/>
         </w:rPr>
-        <w:t xml:space="preserve"> </w:t>
-      </w:r>
-      <w:r>
-        <w:rPr>
-          <w:rFonts w:ascii="微软雅黑" w:eastAsia="微软雅黑" w:hAnsi="微软雅黑"/>
-          <w:sz w:val="28"/>
-          <w:szCs w:val="28"/>
-          <w:u w:val="single"/>
-        </w:rPr>
         <w:t xml:space="preserve">   </w:t>
       </w:r>
     </w:p>
@@ -406,7 +395,7 @@
           <w:sz w:val="28"/>
           <w:szCs w:val="28"/>
         </w:rPr>
-        <w:t>西北工业大学－中兴通讯嵌入式系统联合</w:t>
+        <w:t>201</w:t>
       </w:r>
       <w:r>
         <w:rPr>
@@ -415,7 +404,7 @@
           <w:sz w:val="28"/>
           <w:szCs w:val="28"/>
         </w:rPr>
-        <w:t>开发</w:t>
+        <w:t>9</w:t>
       </w:r>
       <w:r>
         <w:rPr>
@@ -424,55 +413,19 @@
           <w:sz w:val="28"/>
           <w:szCs w:val="28"/>
         </w:rPr>
-        <w:t>实验室</w:t>
-      </w:r>
-    </w:p>
-    <w:p>
-      <w:pPr>
-        <w:jc w:val="center"/>
-        <w:rPr>
-          <w:rFonts w:ascii="微软雅黑" w:eastAsia="微软雅黑" w:hAnsi="微软雅黑"/>
+        <w:t>年</w:t>
+      </w:r>
+      <w:r>
+        <w:rPr>
+          <w:rFonts w:ascii="微软雅黑" w:eastAsia="微软雅黑" w:hAnsi="微软雅黑" w:hint="eastAsia"/>
           <w:b/>
           <w:sz w:val="28"/>
           <w:szCs w:val="28"/>
         </w:rPr>
-      </w:pPr>
-      <w:r>
-        <w:rPr>
-          <w:rFonts w:ascii="微软雅黑" w:eastAsia="微软雅黑" w:hAnsi="微软雅黑" w:hint="eastAsia"/>
-          <w:b/>
-          <w:sz w:val="28"/>
-          <w:szCs w:val="28"/>
-        </w:rPr>
-        <w:t>201</w:t>
-      </w:r>
-      <w:r>
-        <w:rPr>
-          <w:rFonts w:ascii="微软雅黑" w:eastAsia="微软雅黑" w:hAnsi="微软雅黑" w:hint="eastAsia"/>
-          <w:b/>
-          <w:sz w:val="28"/>
-          <w:szCs w:val="28"/>
-        </w:rPr>
-        <w:t>1</w:t>
-      </w:r>
-      <w:r>
-        <w:rPr>
-          <w:rFonts w:ascii="微软雅黑" w:eastAsia="微软雅黑" w:hAnsi="微软雅黑" w:hint="eastAsia"/>
-          <w:b/>
-          <w:sz w:val="28"/>
-          <w:szCs w:val="28"/>
-        </w:rPr>
-        <w:t>年</w:t>
-      </w:r>
-      <w:r>
-        <w:rPr>
-          <w:rFonts w:ascii="微软雅黑" w:eastAsia="微软雅黑" w:hAnsi="微软雅黑" w:hint="eastAsia"/>
-          <w:b/>
-          <w:sz w:val="28"/>
-          <w:szCs w:val="28"/>
-        </w:rPr>
-        <w:t>8</w:t>
-      </w:r>
+        <w:t>7</w:t>
+      </w:r>
+      <w:bookmarkStart w:id="0" w:name="_GoBack"/>
+      <w:bookmarkEnd w:id="0"/>
       <w:r>
         <w:rPr>
           <w:rFonts w:ascii="微软雅黑" w:eastAsia="微软雅黑" w:hAnsi="微软雅黑" w:hint="eastAsia"/>
@@ -1339,7 +1292,7 @@
           <w:rFonts w:ascii="微软雅黑" w:eastAsia="微软雅黑" w:hAnsi="微软雅黑"/>
         </w:rPr>
       </w:pPr>
-      <w:bookmarkStart w:id="0" w:name="_Toc302383017"/>
+      <w:bookmarkStart w:id="1" w:name="_Toc302383017"/>
       <w:r>
         <w:rPr>
           <w:rFonts w:ascii="微软雅黑" w:eastAsia="微软雅黑" w:hAnsi="微软雅黑" w:hint="eastAsia"/>
@@ -1347,7 +1300,7 @@
         <w:lastRenderedPageBreak/>
         <w:t>1引言</w:t>
       </w:r>
-      <w:bookmarkEnd w:id="0"/>
+      <w:bookmarkEnd w:id="1"/>
     </w:p>
     <w:p>
       <w:pPr>
@@ -1356,14 +1309,14 @@
           <w:rFonts w:ascii="微软雅黑" w:eastAsia="微软雅黑" w:hAnsi="微软雅黑"/>
         </w:rPr>
       </w:pPr>
-      <w:bookmarkStart w:id="1" w:name="_Toc302383018"/>
+      <w:bookmarkStart w:id="2" w:name="_Toc302383018"/>
       <w:r>
         <w:rPr>
           <w:rFonts w:ascii="微软雅黑" w:eastAsia="微软雅黑" w:hAnsi="微软雅黑" w:hint="eastAsia"/>
         </w:rPr>
         <w:t>1.1文档标识</w:t>
       </w:r>
-      <w:bookmarkEnd w:id="1"/>
+      <w:bookmarkEnd w:id="2"/>
     </w:p>
     <w:p>
       <w:pPr>
@@ -1712,473 +1665,12 @@
           <w:rFonts w:ascii="微软雅黑" w:eastAsia="微软雅黑" w:hAnsi="微软雅黑"/>
         </w:rPr>
       </w:pPr>
-      <w:bookmarkStart w:id="2" w:name="_Toc302383019"/>
+      <w:bookmarkStart w:id="3" w:name="_Toc302383019"/>
       <w:r>
         <w:rPr>
           <w:rFonts w:ascii="微软雅黑" w:eastAsia="微软雅黑" w:hAnsi="微软雅黑" w:hint="eastAsia"/>
         </w:rPr>
         <w:t>1.2项目概述</w:t>
-      </w:r>
-      <w:bookmarkEnd w:id="2"/>
-    </w:p>
-    <w:p>
-      <w:pPr>
-        <w:ind w:firstLineChars="200" w:firstLine="420"/>
-        <w:rPr>
-          <w:rFonts w:ascii="微软雅黑" w:eastAsia="微软雅黑" w:hAnsi="微软雅黑"/>
-        </w:rPr>
-      </w:pPr>
-      <w:bookmarkStart w:id="3" w:name="_Toc302383020"/>
-      <w:r>
-        <w:rPr>
-          <w:rFonts w:ascii="微软雅黑" w:eastAsia="微软雅黑" w:hAnsi="微软雅黑" w:hint="eastAsia"/>
-        </w:rPr>
-        <w:t>本文档适用于“</w:t>
-      </w:r>
-      <w:r>
-        <w:rPr>
-          <w:rFonts w:ascii="微软雅黑" w:eastAsia="微软雅黑" w:hAnsi="微软雅黑" w:hint="eastAsia"/>
-        </w:rPr>
-        <w:t>‘</w:t>
-      </w:r>
-      <w:r>
-        <w:rPr>
-          <w:rFonts w:ascii="微软雅黑" w:eastAsia="微软雅黑" w:hAnsi="微软雅黑" w:hint="eastAsia"/>
-        </w:rPr>
-        <w:t>I Ask</w:t>
-      </w:r>
-      <w:r>
-        <w:rPr>
-          <w:rFonts w:ascii="微软雅黑" w:eastAsia="微软雅黑" w:hAnsi="微软雅黑" w:hint="eastAsia"/>
-        </w:rPr>
-        <w:t>’</w:t>
-      </w:r>
-      <w:r>
-        <w:rPr>
-          <w:rFonts w:ascii="微软雅黑" w:eastAsia="微软雅黑" w:hAnsi="微软雅黑" w:hint="eastAsia"/>
-        </w:rPr>
-        <w:t>爱问论坛软件设计与开发</w:t>
-      </w:r>
-      <w:r>
-        <w:rPr>
-          <w:rFonts w:ascii="微软雅黑" w:eastAsia="微软雅黑" w:hAnsi="微软雅黑" w:hint="eastAsia"/>
-        </w:rPr>
-        <w:t>”项目（以下简称“</w:t>
-      </w:r>
-      <w:proofErr w:type="spellStart"/>
-      <w:r>
-        <w:rPr>
-          <w:rFonts w:ascii="微软雅黑" w:eastAsia="微软雅黑" w:hAnsi="微软雅黑" w:hint="eastAsia"/>
-        </w:rPr>
-        <w:t>I</w:t>
-      </w:r>
-      <w:r>
-        <w:rPr>
-          <w:rFonts w:ascii="微软雅黑" w:eastAsia="微软雅黑" w:hAnsi="微软雅黑"/>
-        </w:rPr>
-        <w:t>A</w:t>
-      </w:r>
-      <w:r>
-        <w:rPr>
-          <w:rFonts w:ascii="微软雅黑" w:eastAsia="微软雅黑" w:hAnsi="微软雅黑" w:hint="eastAsia"/>
-        </w:rPr>
-        <w:t>sk</w:t>
-      </w:r>
-      <w:proofErr w:type="spellEnd"/>
-      <w:r>
-        <w:rPr>
-          <w:rFonts w:ascii="微软雅黑" w:eastAsia="微软雅黑" w:hAnsi="微软雅黑" w:hint="eastAsia"/>
-        </w:rPr>
-        <w:t>项目”）的开发过程。</w:t>
-      </w:r>
-      <w:proofErr w:type="spellStart"/>
-      <w:r>
-        <w:rPr>
-          <w:rFonts w:ascii="微软雅黑" w:eastAsia="微软雅黑" w:hAnsi="微软雅黑" w:hint="eastAsia"/>
-        </w:rPr>
-        <w:t>I</w:t>
-      </w:r>
-      <w:r>
-        <w:rPr>
-          <w:rFonts w:ascii="微软雅黑" w:eastAsia="微软雅黑" w:hAnsi="微软雅黑"/>
-        </w:rPr>
-        <w:t>A</w:t>
-      </w:r>
-      <w:r>
-        <w:rPr>
-          <w:rFonts w:ascii="微软雅黑" w:eastAsia="微软雅黑" w:hAnsi="微软雅黑" w:hint="eastAsia"/>
-        </w:rPr>
-        <w:t>sk</w:t>
-      </w:r>
-      <w:proofErr w:type="spellEnd"/>
-      <w:r>
-        <w:rPr>
-          <w:rFonts w:ascii="微软雅黑" w:eastAsia="微软雅黑" w:hAnsi="微软雅黑" w:hint="eastAsia"/>
-        </w:rPr>
-        <w:t>项目由</w:t>
-      </w:r>
-      <w:r>
-        <w:rPr>
-          <w:rFonts w:ascii="微软雅黑" w:eastAsia="微软雅黑" w:hAnsi="微软雅黑" w:hint="eastAsia"/>
-        </w:rPr>
-        <w:t>404</w:t>
-      </w:r>
-      <w:r>
-        <w:rPr>
-          <w:rFonts w:ascii="微软雅黑" w:eastAsia="微软雅黑" w:hAnsi="微软雅黑"/>
-        </w:rPr>
-        <w:t xml:space="preserve"> NOT FOUND</w:t>
-      </w:r>
-      <w:r>
-        <w:rPr>
-          <w:rFonts w:ascii="微软雅黑" w:eastAsia="微软雅黑" w:hAnsi="微软雅黑" w:hint="eastAsia"/>
-        </w:rPr>
-        <w:t>工作室（以下简称“工作室</w:t>
-      </w:r>
-      <w:r>
-        <w:rPr>
-          <w:rFonts w:ascii="微软雅黑" w:eastAsia="微软雅黑" w:hAnsi="微软雅黑" w:hint="eastAsia"/>
-        </w:rPr>
-        <w:t>”）</w:t>
-      </w:r>
-      <w:r>
-        <w:rPr>
-          <w:rFonts w:ascii="微软雅黑" w:eastAsia="微软雅黑" w:hAnsi="微软雅黑" w:hint="eastAsia"/>
-        </w:rPr>
-        <w:t>提出并</w:t>
-      </w:r>
-      <w:r>
-        <w:rPr>
-          <w:rFonts w:ascii="微软雅黑" w:eastAsia="微软雅黑" w:hAnsi="微软雅黑" w:hint="eastAsia"/>
-        </w:rPr>
-        <w:t>负责实施，该项目标识号为“</w:t>
-      </w:r>
-      <w:r>
-        <w:rPr>
-          <w:rFonts w:ascii="微软雅黑" w:eastAsia="微软雅黑" w:hAnsi="微软雅黑" w:hint="eastAsia"/>
-        </w:rPr>
-        <w:t>4</w:t>
-      </w:r>
-      <w:r>
-        <w:rPr>
-          <w:rFonts w:ascii="微软雅黑" w:eastAsia="微软雅黑" w:hAnsi="微软雅黑"/>
-        </w:rPr>
-        <w:t>NF</w:t>
-      </w:r>
-      <w:r>
-        <w:rPr>
-          <w:rFonts w:ascii="微软雅黑" w:eastAsia="微软雅黑" w:hAnsi="微软雅黑"/>
-        </w:rPr>
-        <w:t>-</w:t>
-      </w:r>
-      <w:r>
-        <w:rPr>
-          <w:rFonts w:ascii="微软雅黑" w:eastAsia="微软雅黑" w:hAnsi="微软雅黑"/>
-        </w:rPr>
-        <w:t>IA</w:t>
-      </w:r>
-      <w:r>
-        <w:rPr>
-          <w:rFonts w:ascii="微软雅黑" w:eastAsia="微软雅黑" w:hAnsi="微软雅黑" w:hint="eastAsia"/>
-        </w:rPr>
-        <w:t>sk</w:t>
-      </w:r>
-      <w:r>
-        <w:rPr>
-          <w:rFonts w:ascii="微软雅黑" w:eastAsia="微软雅黑" w:hAnsi="微软雅黑" w:hint="eastAsia"/>
-        </w:rPr>
-        <w:t>”，其软件产品版本号为</w:t>
-      </w:r>
-      <w:r>
-        <w:rPr>
-          <w:rFonts w:ascii="微软雅黑" w:eastAsia="微软雅黑" w:hAnsi="微软雅黑" w:hint="eastAsia"/>
-        </w:rPr>
-        <w:t>“</w:t>
-      </w:r>
-      <w:r>
-        <w:rPr>
-          <w:rFonts w:ascii="微软雅黑" w:eastAsia="微软雅黑" w:hAnsi="微软雅黑"/>
-        </w:rPr>
-        <w:t>1.0</w:t>
-      </w:r>
-      <w:r>
-        <w:rPr>
-          <w:rFonts w:ascii="微软雅黑" w:eastAsia="微软雅黑" w:hAnsi="微软雅黑"/>
-        </w:rPr>
-        <w:t>”</w:t>
-      </w:r>
-      <w:r>
-        <w:rPr>
-          <w:rFonts w:ascii="微软雅黑" w:eastAsia="微软雅黑" w:hAnsi="微软雅黑" w:hint="eastAsia"/>
-        </w:rPr>
-        <w:t>，包括</w:t>
-      </w:r>
-      <w:r>
-        <w:rPr>
-          <w:rFonts w:ascii="微软雅黑" w:eastAsia="微软雅黑" w:hAnsi="微软雅黑" w:hint="eastAsia"/>
-        </w:rPr>
-        <w:t>三</w:t>
-      </w:r>
-      <w:r>
-        <w:rPr>
-          <w:rFonts w:ascii="微软雅黑" w:eastAsia="微软雅黑" w:hAnsi="微软雅黑" w:hint="eastAsia"/>
-        </w:rPr>
-        <w:t>个内部版本，分别是</w:t>
-      </w:r>
-      <w:r>
-        <w:rPr>
-          <w:rFonts w:ascii="微软雅黑" w:eastAsia="微软雅黑" w:hAnsi="微软雅黑"/>
-        </w:rPr>
-        <w:t>0.1</w:t>
-      </w:r>
-      <w:r>
-        <w:rPr>
-          <w:rFonts w:ascii="微软雅黑" w:eastAsia="微软雅黑" w:hAnsi="微软雅黑" w:hint="eastAsia"/>
-        </w:rPr>
-        <w:t>版</w:t>
-      </w:r>
-      <w:r>
-        <w:rPr>
-          <w:rFonts w:ascii="微软雅黑" w:eastAsia="微软雅黑" w:hAnsi="微软雅黑" w:hint="eastAsia"/>
-        </w:rPr>
-        <w:t>、</w:t>
-      </w:r>
-      <w:r>
-        <w:rPr>
-          <w:rFonts w:ascii="微软雅黑" w:eastAsia="微软雅黑" w:hAnsi="微软雅黑"/>
-        </w:rPr>
-        <w:t>0.2</w:t>
-      </w:r>
-      <w:r>
-        <w:rPr>
-          <w:rFonts w:ascii="微软雅黑" w:eastAsia="微软雅黑" w:hAnsi="微软雅黑" w:hint="eastAsia"/>
-        </w:rPr>
-        <w:t>版</w:t>
-      </w:r>
-      <w:r>
-        <w:rPr>
-          <w:rFonts w:ascii="微软雅黑" w:eastAsia="微软雅黑" w:hAnsi="微软雅黑" w:hint="eastAsia"/>
-        </w:rPr>
-        <w:t>和</w:t>
-      </w:r>
-      <w:r>
-        <w:rPr>
-          <w:rFonts w:ascii="微软雅黑" w:eastAsia="微软雅黑" w:hAnsi="微软雅黑"/>
-        </w:rPr>
-        <w:t>0.</w:t>
-      </w:r>
-      <w:r>
-        <w:rPr>
-          <w:rFonts w:ascii="微软雅黑" w:eastAsia="微软雅黑" w:hAnsi="微软雅黑"/>
-        </w:rPr>
-        <w:t>3</w:t>
-      </w:r>
-      <w:r>
-        <w:rPr>
-          <w:rFonts w:ascii="微软雅黑" w:eastAsia="微软雅黑" w:hAnsi="微软雅黑" w:hint="eastAsia"/>
-        </w:rPr>
-        <w:t>版。</w:t>
-      </w:r>
-    </w:p>
-    <w:p>
-      <w:pPr>
-        <w:ind w:firstLineChars="200" w:firstLine="420"/>
-        <w:rPr>
-          <w:rFonts w:ascii="微软雅黑" w:eastAsia="微软雅黑" w:hAnsi="微软雅黑"/>
-        </w:rPr>
-      </w:pPr>
-      <w:r>
-        <w:rPr>
-          <w:rFonts w:ascii="微软雅黑" w:eastAsia="微软雅黑" w:hAnsi="微软雅黑" w:hint="eastAsia"/>
-        </w:rPr>
-        <w:t>I</w:t>
-      </w:r>
-      <w:r>
-        <w:rPr>
-          <w:rFonts w:ascii="微软雅黑" w:eastAsia="微软雅黑" w:hAnsi="微软雅黑"/>
-        </w:rPr>
-        <w:t xml:space="preserve"> A</w:t>
-      </w:r>
-      <w:r>
-        <w:rPr>
-          <w:rFonts w:ascii="微软雅黑" w:eastAsia="微软雅黑" w:hAnsi="微软雅黑" w:hint="eastAsia"/>
-        </w:rPr>
-        <w:t>sk爱问论坛是一个基于W</w:t>
-      </w:r>
-      <w:r>
-        <w:rPr>
-          <w:rFonts w:ascii="微软雅黑" w:eastAsia="微软雅黑" w:hAnsi="微软雅黑"/>
-        </w:rPr>
-        <w:t>EB</w:t>
-      </w:r>
-      <w:r>
-        <w:rPr>
-          <w:rFonts w:ascii="微软雅黑" w:eastAsia="微软雅黑" w:hAnsi="微软雅黑" w:hint="eastAsia"/>
-        </w:rPr>
-        <w:t>的论坛系统，它连接各个学校、不同专业</w:t>
-      </w:r>
-      <w:r>
-        <w:rPr>
-          <w:rFonts w:ascii="微软雅黑" w:eastAsia="微软雅黑" w:hAnsi="微软雅黑" w:hint="eastAsia"/>
-        </w:rPr>
-        <w:t>的</w:t>
-      </w:r>
-      <w:r>
-        <w:rPr>
-          <w:rFonts w:ascii="微软雅黑" w:eastAsia="微软雅黑" w:hAnsi="微软雅黑" w:hint="eastAsia"/>
-        </w:rPr>
-        <w:t>学生</w:t>
-      </w:r>
-      <w:r>
-        <w:rPr>
-          <w:rFonts w:ascii="微软雅黑" w:eastAsia="微软雅黑" w:hAnsi="微软雅黑" w:hint="eastAsia"/>
-        </w:rPr>
-        <w:t>用户</w:t>
-      </w:r>
-      <w:r>
-        <w:rPr>
-          <w:rFonts w:ascii="微软雅黑" w:eastAsia="微软雅黑" w:hAnsi="微软雅黑" w:hint="eastAsia"/>
-        </w:rPr>
-        <w:t>，主要为</w:t>
-      </w:r>
-      <w:r>
-        <w:rPr>
-          <w:rFonts w:ascii="微软雅黑" w:eastAsia="微软雅黑" w:hAnsi="微软雅黑" w:hint="eastAsia"/>
-        </w:rPr>
-        <w:t>在校学生</w:t>
-      </w:r>
-      <w:r>
-        <w:rPr>
-          <w:rFonts w:ascii="微软雅黑" w:eastAsia="微软雅黑" w:hAnsi="微软雅黑" w:hint="eastAsia"/>
-        </w:rPr>
-        <w:t>提供一个</w:t>
-      </w:r>
-      <w:r>
-        <w:rPr>
-          <w:rFonts w:ascii="微软雅黑" w:eastAsia="微软雅黑" w:hAnsi="微软雅黑" w:hint="eastAsia"/>
-        </w:rPr>
-        <w:t>网络问答社区。在该论坛中，用户可以根据自己的需求去搜索相应的问答，或者发布自己的提问；亦可凭借自己的知识、见解对其他人的提问进行解答。该平台旨在促进用户分享彼此的知识、经验和见解，为中文互联网源源不断地提供多种多样的信息。</w:t>
-      </w:r>
-    </w:p>
-    <w:p>
-      <w:pPr>
-        <w:ind w:firstLineChars="200" w:firstLine="420"/>
-        <w:rPr>
-          <w:rFonts w:ascii="微软雅黑" w:eastAsia="微软雅黑" w:hAnsi="微软雅黑"/>
-        </w:rPr>
-      </w:pPr>
-      <w:r>
-        <w:rPr>
-          <w:rFonts w:ascii="微软雅黑" w:eastAsia="微软雅黑" w:hAnsi="微软雅黑" w:hint="eastAsia"/>
-        </w:rPr>
-        <w:t>工作室将</w:t>
-      </w:r>
-      <w:r>
-        <w:rPr>
-          <w:rFonts w:ascii="微软雅黑" w:eastAsia="微软雅黑" w:hAnsi="微软雅黑" w:hint="eastAsia"/>
-        </w:rPr>
-        <w:t>依据</w:t>
-      </w:r>
-      <w:r>
-        <w:rPr>
-          <w:rFonts w:ascii="微软雅黑" w:eastAsia="微软雅黑" w:hAnsi="微软雅黑" w:hint="eastAsia"/>
-        </w:rPr>
-        <w:t>上述设想</w:t>
-      </w:r>
-      <w:r>
-        <w:rPr>
-          <w:rFonts w:ascii="微软雅黑" w:eastAsia="微软雅黑" w:hAnsi="微软雅黑" w:hint="eastAsia"/>
-        </w:rPr>
-        <w:t>，</w:t>
-      </w:r>
-      <w:r>
-        <w:rPr>
-          <w:rFonts w:ascii="微软雅黑" w:eastAsia="微软雅黑" w:hAnsi="微软雅黑" w:hint="eastAsia"/>
-        </w:rPr>
-        <w:t>深度定制</w:t>
-      </w:r>
-      <w:proofErr w:type="spellStart"/>
-      <w:r>
-        <w:rPr>
-          <w:rFonts w:ascii="微软雅黑" w:eastAsia="微软雅黑" w:hAnsi="微软雅黑"/>
-        </w:rPr>
-        <w:t>IA</w:t>
-      </w:r>
-      <w:r>
-        <w:rPr>
-          <w:rFonts w:ascii="微软雅黑" w:eastAsia="微软雅黑" w:hAnsi="微软雅黑" w:hint="eastAsia"/>
-        </w:rPr>
-        <w:t>sk</w:t>
-      </w:r>
-      <w:proofErr w:type="spellEnd"/>
-      <w:r>
-        <w:rPr>
-          <w:rFonts w:ascii="微软雅黑" w:eastAsia="微软雅黑" w:hAnsi="微软雅黑" w:hint="eastAsia"/>
-        </w:rPr>
-        <w:t>项目的内部逻辑架构及人机界面，</w:t>
-      </w:r>
-      <w:r>
-        <w:rPr>
-          <w:rFonts w:ascii="微软雅黑" w:eastAsia="微软雅黑" w:hAnsi="微软雅黑" w:hint="eastAsia"/>
-        </w:rPr>
-        <w:t>完成</w:t>
-      </w:r>
-      <w:r>
-        <w:rPr>
-          <w:rFonts w:ascii="微软雅黑" w:eastAsia="微软雅黑" w:hAnsi="微软雅黑" w:hint="eastAsia"/>
-        </w:rPr>
-        <w:t>“</w:t>
-      </w:r>
-      <w:r>
-        <w:rPr>
-          <w:rFonts w:ascii="微软雅黑" w:eastAsia="微软雅黑" w:hAnsi="微软雅黑" w:hint="eastAsia"/>
-        </w:rPr>
-        <w:t>I Ask</w:t>
-      </w:r>
-      <w:r>
-        <w:rPr>
-          <w:rFonts w:ascii="微软雅黑" w:eastAsia="微软雅黑" w:hAnsi="微软雅黑" w:hint="eastAsia"/>
-        </w:rPr>
-        <w:t>”</w:t>
-      </w:r>
-      <w:r>
-        <w:rPr>
-          <w:rFonts w:ascii="微软雅黑" w:eastAsia="微软雅黑" w:hAnsi="微软雅黑" w:hint="eastAsia"/>
-        </w:rPr>
-        <w:t>爱问论坛软件</w:t>
-      </w:r>
-      <w:r>
-        <w:rPr>
-          <w:rFonts w:ascii="微软雅黑" w:eastAsia="微软雅黑" w:hAnsi="微软雅黑" w:hint="eastAsia"/>
-        </w:rPr>
-        <w:t>的</w:t>
-      </w:r>
-      <w:r>
-        <w:rPr>
-          <w:rFonts w:ascii="微软雅黑" w:eastAsia="微软雅黑" w:hAnsi="微软雅黑" w:hint="eastAsia"/>
-        </w:rPr>
-        <w:t>设计与开发</w:t>
-      </w:r>
-      <w:r>
-        <w:rPr>
-          <w:rFonts w:ascii="微软雅黑" w:eastAsia="微软雅黑" w:hAnsi="微软雅黑" w:hint="eastAsia"/>
-        </w:rPr>
-        <w:t>。</w:t>
-      </w:r>
-    </w:p>
-    <w:p>
-      <w:pPr>
-        <w:pStyle w:val="2"/>
-        <w:rPr>
-          <w:rFonts w:ascii="微软雅黑" w:eastAsia="微软雅黑" w:hAnsi="微软雅黑"/>
-        </w:rPr>
-      </w:pPr>
-      <w:r>
-        <w:rPr>
-          <w:rFonts w:ascii="微软雅黑" w:eastAsia="微软雅黑" w:hAnsi="微软雅黑" w:hint="eastAsia"/>
-        </w:rPr>
-        <w:lastRenderedPageBreak/>
-        <w:t>1.3文档概述</w:t>
       </w:r>
       <w:bookmarkEnd w:id="3"/>
     </w:p>
@@ -2189,48 +1681,252 @@
           <w:rFonts w:ascii="微软雅黑" w:eastAsia="微软雅黑" w:hAnsi="微软雅黑"/>
         </w:rPr>
       </w:pPr>
-      <w:bookmarkStart w:id="4" w:name="_Toc302383021"/>
-      <w:r>
-        <w:rPr>
-          <w:rFonts w:ascii="微软雅黑" w:eastAsia="微软雅黑" w:hAnsi="微软雅黑" w:hint="eastAsia"/>
-        </w:rPr>
-        <w:t>本文档依据</w:t>
-      </w:r>
-      <w:r>
-        <w:rPr>
-          <w:rFonts w:ascii="微软雅黑" w:eastAsia="微软雅黑" w:hAnsi="微软雅黑" w:hint="eastAsia"/>
-        </w:rPr>
-        <w:t>《国标</w:t>
-      </w:r>
-      <w:r>
-        <w:rPr>
-          <w:rFonts w:ascii="微软雅黑" w:eastAsia="微软雅黑" w:hAnsi="微软雅黑"/>
-        </w:rPr>
-        <w:t>GB/T 8567-2006</w:t>
-      </w:r>
-      <w:r>
-        <w:rPr>
-          <w:rFonts w:ascii="微软雅黑" w:eastAsia="微软雅黑" w:hAnsi="微软雅黑" w:hint="eastAsia"/>
-        </w:rPr>
-        <w:t>计算机软件文档编制规范》</w:t>
-      </w:r>
-      <w:r>
-        <w:rPr>
-          <w:rFonts w:ascii="微软雅黑" w:eastAsia="微软雅黑" w:hAnsi="微软雅黑" w:hint="eastAsia"/>
-        </w:rPr>
-        <w:t>制定</w:t>
-      </w:r>
-      <w:r>
-        <w:rPr>
-          <w:rFonts w:ascii="微软雅黑" w:eastAsia="微软雅黑" w:hAnsi="微软雅黑" w:hint="eastAsia"/>
-        </w:rPr>
-        <w:t>，属于技术文档，仅限于工作室的项目相关人员</w:t>
-      </w:r>
-      <w:r>
-        <w:rPr>
-          <w:rFonts w:ascii="微软雅黑" w:eastAsia="微软雅黑" w:hAnsi="微软雅黑" w:hint="eastAsia"/>
-        </w:rPr>
-        <w:t>阅读。</w:t>
+      <w:bookmarkStart w:id="4" w:name="_Toc302383020"/>
+      <w:r>
+        <w:rPr>
+          <w:rFonts w:ascii="微软雅黑" w:eastAsia="微软雅黑" w:hAnsi="微软雅黑" w:hint="eastAsia"/>
+        </w:rPr>
+        <w:t>本文档适用于“</w:t>
+      </w:r>
+      <w:r>
+        <w:rPr>
+          <w:rFonts w:ascii="微软雅黑" w:eastAsia="微软雅黑" w:hAnsi="微软雅黑" w:hint="eastAsia"/>
+        </w:rPr>
+        <w:t>‘</w:t>
+      </w:r>
+      <w:r>
+        <w:rPr>
+          <w:rFonts w:ascii="微软雅黑" w:eastAsia="微软雅黑" w:hAnsi="微软雅黑" w:hint="eastAsia"/>
+        </w:rPr>
+        <w:t>I Ask</w:t>
+      </w:r>
+      <w:r>
+        <w:rPr>
+          <w:rFonts w:ascii="微软雅黑" w:eastAsia="微软雅黑" w:hAnsi="微软雅黑" w:hint="eastAsia"/>
+        </w:rPr>
+        <w:t>’</w:t>
+      </w:r>
+      <w:r>
+        <w:rPr>
+          <w:rFonts w:ascii="微软雅黑" w:eastAsia="微软雅黑" w:hAnsi="微软雅黑" w:hint="eastAsia"/>
+        </w:rPr>
+        <w:t>爱问论坛软件设计与开发</w:t>
+      </w:r>
+      <w:r>
+        <w:rPr>
+          <w:rFonts w:ascii="微软雅黑" w:eastAsia="微软雅黑" w:hAnsi="微软雅黑" w:hint="eastAsia"/>
+        </w:rPr>
+        <w:t>”项目（以下简称“</w:t>
+      </w:r>
+      <w:r>
+        <w:rPr>
+          <w:rFonts w:ascii="微软雅黑" w:eastAsia="微软雅黑" w:hAnsi="微软雅黑" w:hint="eastAsia"/>
+        </w:rPr>
+        <w:t>I</w:t>
+      </w:r>
+      <w:r>
+        <w:rPr>
+          <w:rFonts w:ascii="微软雅黑" w:eastAsia="微软雅黑" w:hAnsi="微软雅黑"/>
+        </w:rPr>
+        <w:t>A</w:t>
+      </w:r>
+      <w:r>
+        <w:rPr>
+          <w:rFonts w:ascii="微软雅黑" w:eastAsia="微软雅黑" w:hAnsi="微软雅黑" w:hint="eastAsia"/>
+        </w:rPr>
+        <w:t>sk</w:t>
+      </w:r>
+      <w:r>
+        <w:rPr>
+          <w:rFonts w:ascii="微软雅黑" w:eastAsia="微软雅黑" w:hAnsi="微软雅黑" w:hint="eastAsia"/>
+        </w:rPr>
+        <w:t>项目”）的开发过程。</w:t>
+      </w:r>
+      <w:r>
+        <w:rPr>
+          <w:rFonts w:ascii="微软雅黑" w:eastAsia="微软雅黑" w:hAnsi="微软雅黑" w:hint="eastAsia"/>
+        </w:rPr>
+        <w:t>I</w:t>
+      </w:r>
+      <w:r>
+        <w:rPr>
+          <w:rFonts w:ascii="微软雅黑" w:eastAsia="微软雅黑" w:hAnsi="微软雅黑"/>
+        </w:rPr>
+        <w:t>A</w:t>
+      </w:r>
+      <w:r>
+        <w:rPr>
+          <w:rFonts w:ascii="微软雅黑" w:eastAsia="微软雅黑" w:hAnsi="微软雅黑" w:hint="eastAsia"/>
+        </w:rPr>
+        <w:t>sk</w:t>
+      </w:r>
+      <w:r>
+        <w:rPr>
+          <w:rFonts w:ascii="微软雅黑" w:eastAsia="微软雅黑" w:hAnsi="微软雅黑" w:hint="eastAsia"/>
+        </w:rPr>
+        <w:t>项目由</w:t>
+      </w:r>
+      <w:r>
+        <w:rPr>
+          <w:rFonts w:ascii="微软雅黑" w:eastAsia="微软雅黑" w:hAnsi="微软雅黑" w:hint="eastAsia"/>
+        </w:rPr>
+        <w:t>404</w:t>
+      </w:r>
+      <w:r>
+        <w:rPr>
+          <w:rFonts w:ascii="微软雅黑" w:eastAsia="微软雅黑" w:hAnsi="微软雅黑"/>
+        </w:rPr>
+        <w:t xml:space="preserve"> NOT FOUND</w:t>
+      </w:r>
+      <w:r>
+        <w:rPr>
+          <w:rFonts w:ascii="微软雅黑" w:eastAsia="微软雅黑" w:hAnsi="微软雅黑" w:hint="eastAsia"/>
+        </w:rPr>
+        <w:t>工作室（以下简称“工作室</w:t>
+      </w:r>
+      <w:r>
+        <w:rPr>
+          <w:rFonts w:ascii="微软雅黑" w:eastAsia="微软雅黑" w:hAnsi="微软雅黑" w:hint="eastAsia"/>
+        </w:rPr>
+        <w:t>”）</w:t>
+      </w:r>
+      <w:r>
+        <w:rPr>
+          <w:rFonts w:ascii="微软雅黑" w:eastAsia="微软雅黑" w:hAnsi="微软雅黑" w:hint="eastAsia"/>
+        </w:rPr>
+        <w:t>提出并</w:t>
+      </w:r>
+      <w:r>
+        <w:rPr>
+          <w:rFonts w:ascii="微软雅黑" w:eastAsia="微软雅黑" w:hAnsi="微软雅黑" w:hint="eastAsia"/>
+        </w:rPr>
+        <w:t>负责实施，该项目标识号为“</w:t>
+      </w:r>
+      <w:r>
+        <w:rPr>
+          <w:rFonts w:ascii="微软雅黑" w:eastAsia="微软雅黑" w:hAnsi="微软雅黑" w:hint="eastAsia"/>
+        </w:rPr>
+        <w:t>4</w:t>
+      </w:r>
+      <w:r>
+        <w:rPr>
+          <w:rFonts w:ascii="微软雅黑" w:eastAsia="微软雅黑" w:hAnsi="微软雅黑"/>
+        </w:rPr>
+        <w:t>NF</w:t>
+      </w:r>
+      <w:r>
+        <w:rPr>
+          <w:rFonts w:ascii="微软雅黑" w:eastAsia="微软雅黑" w:hAnsi="微软雅黑"/>
+        </w:rPr>
+        <w:t>-</w:t>
+      </w:r>
+      <w:r>
+        <w:rPr>
+          <w:rFonts w:ascii="微软雅黑" w:eastAsia="微软雅黑" w:hAnsi="微软雅黑"/>
+        </w:rPr>
+        <w:t>IA</w:t>
+      </w:r>
+      <w:r>
+        <w:rPr>
+          <w:rFonts w:ascii="微软雅黑" w:eastAsia="微软雅黑" w:hAnsi="微软雅黑" w:hint="eastAsia"/>
+        </w:rPr>
+        <w:t>sk</w:t>
+      </w:r>
+      <w:r>
+        <w:rPr>
+          <w:rFonts w:ascii="微软雅黑" w:eastAsia="微软雅黑" w:hAnsi="微软雅黑" w:hint="eastAsia"/>
+        </w:rPr>
+        <w:t>”，其软件产品版本号为</w:t>
+      </w:r>
+      <w:r>
+        <w:rPr>
+          <w:rFonts w:ascii="微软雅黑" w:eastAsia="微软雅黑" w:hAnsi="微软雅黑" w:hint="eastAsia"/>
+        </w:rPr>
+        <w:t>“</w:t>
+      </w:r>
+      <w:r>
+        <w:rPr>
+          <w:rFonts w:ascii="微软雅黑" w:eastAsia="微软雅黑" w:hAnsi="微软雅黑"/>
+        </w:rPr>
+        <w:t>1.0</w:t>
+      </w:r>
+      <w:r>
+        <w:rPr>
+          <w:rFonts w:ascii="微软雅黑" w:eastAsia="微软雅黑" w:hAnsi="微软雅黑"/>
+        </w:rPr>
+        <w:t>”</w:t>
+      </w:r>
+      <w:r>
+        <w:rPr>
+          <w:rFonts w:ascii="微软雅黑" w:eastAsia="微软雅黑" w:hAnsi="微软雅黑" w:hint="eastAsia"/>
+        </w:rPr>
+        <w:t>，包括</w:t>
+      </w:r>
+      <w:r>
+        <w:rPr>
+          <w:rFonts w:ascii="微软雅黑" w:eastAsia="微软雅黑" w:hAnsi="微软雅黑" w:hint="eastAsia"/>
+        </w:rPr>
+        <w:t>三</w:t>
+      </w:r>
+      <w:r>
+        <w:rPr>
+          <w:rFonts w:ascii="微软雅黑" w:eastAsia="微软雅黑" w:hAnsi="微软雅黑" w:hint="eastAsia"/>
+        </w:rPr>
+        <w:t>个内部版本，分别是</w:t>
+      </w:r>
+      <w:r>
+        <w:rPr>
+          <w:rFonts w:ascii="微软雅黑" w:eastAsia="微软雅黑" w:hAnsi="微软雅黑"/>
+        </w:rPr>
+        <w:t>0.1</w:t>
+      </w:r>
+      <w:r>
+        <w:rPr>
+          <w:rFonts w:ascii="微软雅黑" w:eastAsia="微软雅黑" w:hAnsi="微软雅黑" w:hint="eastAsia"/>
+        </w:rPr>
+        <w:t>版</w:t>
+      </w:r>
+      <w:r>
+        <w:rPr>
+          <w:rFonts w:ascii="微软雅黑" w:eastAsia="微软雅黑" w:hAnsi="微软雅黑" w:hint="eastAsia"/>
+        </w:rPr>
+        <w:t>、</w:t>
+      </w:r>
+      <w:r>
+        <w:rPr>
+          <w:rFonts w:ascii="微软雅黑" w:eastAsia="微软雅黑" w:hAnsi="微软雅黑"/>
+        </w:rPr>
+        <w:t>0.2</w:t>
+      </w:r>
+      <w:r>
+        <w:rPr>
+          <w:rFonts w:ascii="微软雅黑" w:eastAsia="微软雅黑" w:hAnsi="微软雅黑" w:hint="eastAsia"/>
+        </w:rPr>
+        <w:t>版</w:t>
+      </w:r>
+      <w:r>
+        <w:rPr>
+          <w:rFonts w:ascii="微软雅黑" w:eastAsia="微软雅黑" w:hAnsi="微软雅黑" w:hint="eastAsia"/>
+        </w:rPr>
+        <w:t>和</w:t>
+      </w:r>
+      <w:r>
+        <w:rPr>
+          <w:rFonts w:ascii="微软雅黑" w:eastAsia="微软雅黑" w:hAnsi="微软雅黑"/>
+        </w:rPr>
+        <w:t>0.</w:t>
+      </w:r>
+      <w:r>
+        <w:rPr>
+          <w:rFonts w:ascii="微软雅黑" w:eastAsia="微软雅黑" w:hAnsi="微软雅黑"/>
+        </w:rPr>
+        <w:t>3</w:t>
+      </w:r>
+      <w:r>
+        <w:rPr>
+          <w:rFonts w:ascii="微软雅黑" w:eastAsia="微软雅黑" w:hAnsi="微软雅黑" w:hint="eastAsia"/>
+        </w:rPr>
+        <w:t>版。</w:t>
       </w:r>
     </w:p>
     <w:p>
@@ -2244,37 +1940,175 @@
         <w:rPr>
           <w:rFonts w:ascii="微软雅黑" w:eastAsia="微软雅黑" w:hAnsi="微软雅黑" w:hint="eastAsia"/>
         </w:rPr>
-        <w:t>本文档从项目计划交付产品、软件开发过程、项目计划投入资源，以及项目实施计划这四个方面，详细说明</w:t>
-      </w:r>
-      <w:proofErr w:type="spellStart"/>
-      <w:r>
-        <w:rPr>
-          <w:rFonts w:ascii="微软雅黑" w:eastAsia="微软雅黑" w:hAnsi="微软雅黑"/>
-        </w:rPr>
-        <w:t>IA</w:t>
-      </w:r>
-      <w:r>
-        <w:rPr>
-          <w:rFonts w:ascii="微软雅黑" w:eastAsia="微软雅黑" w:hAnsi="微软雅黑" w:hint="eastAsia"/>
-        </w:rPr>
-        <w:t>sk</w:t>
-      </w:r>
-      <w:proofErr w:type="spellEnd"/>
-      <w:r>
-        <w:rPr>
-          <w:rFonts w:ascii="微软雅黑" w:eastAsia="微软雅黑" w:hAnsi="微软雅黑" w:hint="eastAsia"/>
-        </w:rPr>
-        <w:t>项目</w:t>
-      </w:r>
-      <w:r>
-        <w:rPr>
-          <w:rFonts w:ascii="微软雅黑" w:eastAsia="微软雅黑" w:hAnsi="微软雅黑" w:hint="eastAsia"/>
-        </w:rPr>
-        <w:t>的软件开发计划。</w:t>
+        <w:t>I</w:t>
+      </w:r>
+      <w:r>
+        <w:rPr>
+          <w:rFonts w:ascii="微软雅黑" w:eastAsia="微软雅黑" w:hAnsi="微软雅黑"/>
+        </w:rPr>
+        <w:t xml:space="preserve"> A</w:t>
+      </w:r>
+      <w:r>
+        <w:rPr>
+          <w:rFonts w:ascii="微软雅黑" w:eastAsia="微软雅黑" w:hAnsi="微软雅黑" w:hint="eastAsia"/>
+        </w:rPr>
+        <w:t>sk爱问论坛是一个基于W</w:t>
+      </w:r>
+      <w:r>
+        <w:rPr>
+          <w:rFonts w:ascii="微软雅黑" w:eastAsia="微软雅黑" w:hAnsi="微软雅黑"/>
+        </w:rPr>
+        <w:t>EB</w:t>
+      </w:r>
+      <w:r>
+        <w:rPr>
+          <w:rFonts w:ascii="微软雅黑" w:eastAsia="微软雅黑" w:hAnsi="微软雅黑" w:hint="eastAsia"/>
+        </w:rPr>
+        <w:t>的论坛系统，它连接各个学校、不同专业</w:t>
+      </w:r>
+      <w:r>
+        <w:rPr>
+          <w:rFonts w:ascii="微软雅黑" w:eastAsia="微软雅黑" w:hAnsi="微软雅黑" w:hint="eastAsia"/>
+        </w:rPr>
+        <w:t>的</w:t>
+      </w:r>
+      <w:r>
+        <w:rPr>
+          <w:rFonts w:ascii="微软雅黑" w:eastAsia="微软雅黑" w:hAnsi="微软雅黑" w:hint="eastAsia"/>
+        </w:rPr>
+        <w:t>学生</w:t>
+      </w:r>
+      <w:r>
+        <w:rPr>
+          <w:rFonts w:ascii="微软雅黑" w:eastAsia="微软雅黑" w:hAnsi="微软雅黑" w:hint="eastAsia"/>
+        </w:rPr>
+        <w:t>用户</w:t>
+      </w:r>
+      <w:r>
+        <w:rPr>
+          <w:rFonts w:ascii="微软雅黑" w:eastAsia="微软雅黑" w:hAnsi="微软雅黑" w:hint="eastAsia"/>
+        </w:rPr>
+        <w:t>，主要为</w:t>
+      </w:r>
+      <w:r>
+        <w:rPr>
+          <w:rFonts w:ascii="微软雅黑" w:eastAsia="微软雅黑" w:hAnsi="微软雅黑" w:hint="eastAsia"/>
+        </w:rPr>
+        <w:t>在校学生</w:t>
+      </w:r>
+      <w:r>
+        <w:rPr>
+          <w:rFonts w:ascii="微软雅黑" w:eastAsia="微软雅黑" w:hAnsi="微软雅黑" w:hint="eastAsia"/>
+        </w:rPr>
+        <w:t>提供一个</w:t>
+      </w:r>
+      <w:r>
+        <w:rPr>
+          <w:rFonts w:ascii="微软雅黑" w:eastAsia="微软雅黑" w:hAnsi="微软雅黑" w:hint="eastAsia"/>
+        </w:rPr>
+        <w:t>网络问答社区。在该论坛中，用户可以根据自己的需求去搜索相应的问答，或者发布自己的提问；亦可凭借自己的知识、见解对其他人的提问进行解答。该平台旨在促进用户分享彼此的知识、经验和见解，为中文互联网源源不断地提供多种多样的信息。</w:t>
       </w:r>
     </w:p>
     <w:p>
       <w:pPr>
+        <w:ind w:firstLineChars="200" w:firstLine="420"/>
+        <w:rPr>
+          <w:rFonts w:ascii="微软雅黑" w:eastAsia="微软雅黑" w:hAnsi="微软雅黑"/>
+        </w:rPr>
+      </w:pPr>
+      <w:r>
+        <w:rPr>
+          <w:rFonts w:ascii="微软雅黑" w:eastAsia="微软雅黑" w:hAnsi="微软雅黑" w:hint="eastAsia"/>
+        </w:rPr>
+        <w:t>工作室将</w:t>
+      </w:r>
+      <w:r>
+        <w:rPr>
+          <w:rFonts w:ascii="微软雅黑" w:eastAsia="微软雅黑" w:hAnsi="微软雅黑" w:hint="eastAsia"/>
+        </w:rPr>
+        <w:t>依据</w:t>
+      </w:r>
+      <w:r>
+        <w:rPr>
+          <w:rFonts w:ascii="微软雅黑" w:eastAsia="微软雅黑" w:hAnsi="微软雅黑" w:hint="eastAsia"/>
+        </w:rPr>
+        <w:t>上述设想</w:t>
+      </w:r>
+      <w:r>
+        <w:rPr>
+          <w:rFonts w:ascii="微软雅黑" w:eastAsia="微软雅黑" w:hAnsi="微软雅黑" w:hint="eastAsia"/>
+        </w:rPr>
+        <w:t>，</w:t>
+      </w:r>
+      <w:r>
+        <w:rPr>
+          <w:rFonts w:ascii="微软雅黑" w:eastAsia="微软雅黑" w:hAnsi="微软雅黑" w:hint="eastAsia"/>
+        </w:rPr>
+        <w:t>深度定制</w:t>
+      </w:r>
+      <w:r>
+        <w:rPr>
+          <w:rFonts w:ascii="微软雅黑" w:eastAsia="微软雅黑" w:hAnsi="微软雅黑"/>
+        </w:rPr>
+        <w:t>IA</w:t>
+      </w:r>
+      <w:r>
+        <w:rPr>
+          <w:rFonts w:ascii="微软雅黑" w:eastAsia="微软雅黑" w:hAnsi="微软雅黑" w:hint="eastAsia"/>
+        </w:rPr>
+        <w:t>sk项目的内部逻辑架构及人机界面，</w:t>
+      </w:r>
+      <w:r>
+        <w:rPr>
+          <w:rFonts w:ascii="微软雅黑" w:eastAsia="微软雅黑" w:hAnsi="微软雅黑" w:hint="eastAsia"/>
+        </w:rPr>
+        <w:t>完成</w:t>
+      </w:r>
+      <w:r>
+        <w:rPr>
+          <w:rFonts w:ascii="微软雅黑" w:eastAsia="微软雅黑" w:hAnsi="微软雅黑" w:hint="eastAsia"/>
+        </w:rPr>
+        <w:t>“</w:t>
+      </w:r>
+      <w:r>
+        <w:rPr>
+          <w:rFonts w:ascii="微软雅黑" w:eastAsia="微软雅黑" w:hAnsi="微软雅黑" w:hint="eastAsia"/>
+        </w:rPr>
+        <w:t>I Ask</w:t>
+      </w:r>
+      <w:r>
+        <w:rPr>
+          <w:rFonts w:ascii="微软雅黑" w:eastAsia="微软雅黑" w:hAnsi="微软雅黑" w:hint="eastAsia"/>
+        </w:rPr>
+        <w:t>”</w:t>
+      </w:r>
+      <w:r>
+        <w:rPr>
+          <w:rFonts w:ascii="微软雅黑" w:eastAsia="微软雅黑" w:hAnsi="微软雅黑" w:hint="eastAsia"/>
+        </w:rPr>
+        <w:t>爱问论坛软件</w:t>
+      </w:r>
+      <w:r>
+        <w:rPr>
+          <w:rFonts w:ascii="微软雅黑" w:eastAsia="微软雅黑" w:hAnsi="微软雅黑" w:hint="eastAsia"/>
+        </w:rPr>
+        <w:t>的</w:t>
+      </w:r>
+      <w:r>
+        <w:rPr>
+          <w:rFonts w:ascii="微软雅黑" w:eastAsia="微软雅黑" w:hAnsi="微软雅黑" w:hint="eastAsia"/>
+        </w:rPr>
+        <w:t>设计与开发</w:t>
+      </w:r>
+      <w:r>
+        <w:rPr>
+          <w:rFonts w:ascii="微软雅黑" w:eastAsia="微软雅黑" w:hAnsi="微软雅黑" w:hint="eastAsia"/>
+        </w:rPr>
+        <w:t>。</w:t>
+      </w:r>
+    </w:p>
+    <w:p>
+      <w:pPr>
         <w:pStyle w:val="2"/>
         <w:rPr>
           <w:rFonts w:ascii="微软雅黑" w:eastAsia="微软雅黑" w:hAnsi="微软雅黑"/>
@@ -2284,9 +2118,114 @@
         <w:rPr>
           <w:rFonts w:ascii="微软雅黑" w:eastAsia="微软雅黑" w:hAnsi="微软雅黑" w:hint="eastAsia"/>
         </w:rPr>
+        <w:lastRenderedPageBreak/>
+        <w:t>1.3文档概述</w:t>
+      </w:r>
+      <w:bookmarkEnd w:id="4"/>
+    </w:p>
+    <w:p>
+      <w:pPr>
+        <w:ind w:firstLineChars="200" w:firstLine="420"/>
+        <w:rPr>
+          <w:rFonts w:ascii="微软雅黑" w:eastAsia="微软雅黑" w:hAnsi="微软雅黑"/>
+        </w:rPr>
+      </w:pPr>
+      <w:bookmarkStart w:id="5" w:name="_Toc302383021"/>
+      <w:r>
+        <w:rPr>
+          <w:rFonts w:ascii="微软雅黑" w:eastAsia="微软雅黑" w:hAnsi="微软雅黑" w:hint="eastAsia"/>
+        </w:rPr>
+        <w:t>本文档依据</w:t>
+      </w:r>
+      <w:r>
+        <w:rPr>
+          <w:rFonts w:ascii="微软雅黑" w:eastAsia="微软雅黑" w:hAnsi="微软雅黑" w:hint="eastAsia"/>
+        </w:rPr>
+        <w:t>《国标</w:t>
+      </w:r>
+      <w:r>
+        <w:rPr>
+          <w:rFonts w:ascii="微软雅黑" w:eastAsia="微软雅黑" w:hAnsi="微软雅黑"/>
+        </w:rPr>
+        <w:t>GB/T 8567-2006</w:t>
+      </w:r>
+      <w:r>
+        <w:rPr>
+          <w:rFonts w:ascii="微软雅黑" w:eastAsia="微软雅黑" w:hAnsi="微软雅黑" w:hint="eastAsia"/>
+        </w:rPr>
+        <w:t>计算机软件文档编制规范》</w:t>
+      </w:r>
+      <w:r>
+        <w:rPr>
+          <w:rFonts w:ascii="微软雅黑" w:eastAsia="微软雅黑" w:hAnsi="微软雅黑" w:hint="eastAsia"/>
+        </w:rPr>
+        <w:t>制定</w:t>
+      </w:r>
+      <w:r>
+        <w:rPr>
+          <w:rFonts w:ascii="微软雅黑" w:eastAsia="微软雅黑" w:hAnsi="微软雅黑" w:hint="eastAsia"/>
+        </w:rPr>
+        <w:t>，属于技术文档，仅限于工作室的项目相关人员</w:t>
+      </w:r>
+      <w:r>
+        <w:rPr>
+          <w:rFonts w:ascii="微软雅黑" w:eastAsia="微软雅黑" w:hAnsi="微软雅黑" w:hint="eastAsia"/>
+        </w:rPr>
+        <w:t>阅读。</w:t>
+      </w:r>
+    </w:p>
+    <w:p>
+      <w:pPr>
+        <w:ind w:firstLineChars="200" w:firstLine="420"/>
+        <w:rPr>
+          <w:rFonts w:ascii="微软雅黑" w:eastAsia="微软雅黑" w:hAnsi="微软雅黑"/>
+        </w:rPr>
+      </w:pPr>
+      <w:r>
+        <w:rPr>
+          <w:rFonts w:ascii="微软雅黑" w:eastAsia="微软雅黑" w:hAnsi="微软雅黑" w:hint="eastAsia"/>
+        </w:rPr>
+        <w:t>本文档从项目计划交付产品、软件开发过程、项目计划投入资源，以及项目实施计划这四个方面，详细说明</w:t>
+      </w:r>
+      <w:r>
+        <w:rPr>
+          <w:rFonts w:ascii="微软雅黑" w:eastAsia="微软雅黑" w:hAnsi="微软雅黑"/>
+        </w:rPr>
+        <w:t>IA</w:t>
+      </w:r>
+      <w:r>
+        <w:rPr>
+          <w:rFonts w:ascii="微软雅黑" w:eastAsia="微软雅黑" w:hAnsi="微软雅黑" w:hint="eastAsia"/>
+        </w:rPr>
+        <w:t>sk</w:t>
+      </w:r>
+      <w:r>
+        <w:rPr>
+          <w:rFonts w:ascii="微软雅黑" w:eastAsia="微软雅黑" w:hAnsi="微软雅黑" w:hint="eastAsia"/>
+        </w:rPr>
+        <w:t>项目</w:t>
+      </w:r>
+      <w:r>
+        <w:rPr>
+          <w:rFonts w:ascii="微软雅黑" w:eastAsia="微软雅黑" w:hAnsi="微软雅黑" w:hint="eastAsia"/>
+        </w:rPr>
+        <w:t>的软件开发计划。</w:t>
+      </w:r>
+    </w:p>
+    <w:p>
+      <w:pPr>
+        <w:pStyle w:val="2"/>
+        <w:rPr>
+          <w:rFonts w:ascii="微软雅黑" w:eastAsia="微软雅黑" w:hAnsi="微软雅黑"/>
+        </w:rPr>
+      </w:pPr>
+      <w:r>
+        <w:rPr>
+          <w:rFonts w:ascii="微软雅黑" w:eastAsia="微软雅黑" w:hAnsi="微软雅黑" w:hint="eastAsia"/>
+        </w:rPr>
         <w:t>1.4参考文档</w:t>
       </w:r>
-      <w:bookmarkEnd w:id="4"/>
+      <w:bookmarkEnd w:id="5"/>
     </w:p>
     <w:p>
       <w:pPr>
@@ -2389,7 +2328,7 @@
           <w:rFonts w:ascii="微软雅黑" w:eastAsia="微软雅黑" w:hAnsi="微软雅黑"/>
         </w:rPr>
       </w:pPr>
-      <w:bookmarkStart w:id="5" w:name="_Toc302383022"/>
+      <w:bookmarkStart w:id="6" w:name="_Toc302383022"/>
       <w:r>
         <w:rPr>
           <w:rFonts w:ascii="微软雅黑" w:eastAsia="微软雅黑" w:hAnsi="微软雅黑" w:hint="eastAsia"/>
@@ -2402,22 +2341,6 @@
           <w:rFonts w:ascii="微软雅黑" w:eastAsia="微软雅黑" w:hAnsi="微软雅黑" w:hint="eastAsia"/>
         </w:rPr>
         <w:t>编号规则</w:t>
-      </w:r>
-      <w:bookmarkEnd w:id="5"/>
-    </w:p>
-    <w:p>
-      <w:pPr>
-        <w:pStyle w:val="2"/>
-        <w:rPr>
-          <w:rFonts w:ascii="微软雅黑" w:eastAsia="微软雅黑" w:hAnsi="微软雅黑"/>
-        </w:rPr>
-      </w:pPr>
-      <w:bookmarkStart w:id="6" w:name="_Toc302383023"/>
-      <w:r>
-        <w:rPr>
-          <w:rFonts w:ascii="微软雅黑" w:eastAsia="微软雅黑" w:hAnsi="微软雅黑" w:hint="eastAsia"/>
-        </w:rPr>
-        <w:t>2.1技术文档</w:t>
       </w:r>
       <w:bookmarkEnd w:id="6"/>
     </w:p>
@@ -2428,28 +2351,28 @@
           <w:rFonts w:ascii="微软雅黑" w:eastAsia="微软雅黑" w:hAnsi="微软雅黑"/>
         </w:rPr>
       </w:pPr>
-      <w:bookmarkStart w:id="7" w:name="_Toc302383024"/>
-      <w:r>
-        <w:rPr>
-          <w:rFonts w:ascii="微软雅黑" w:eastAsia="微软雅黑" w:hAnsi="微软雅黑" w:hint="eastAsia"/>
-        </w:rPr>
-        <w:t>2.2管理文档</w:t>
+      <w:bookmarkStart w:id="7" w:name="_Toc302383023"/>
+      <w:r>
+        <w:rPr>
+          <w:rFonts w:ascii="微软雅黑" w:eastAsia="微软雅黑" w:hAnsi="微软雅黑" w:hint="eastAsia"/>
+        </w:rPr>
+        <w:t>2.1技术文档</w:t>
       </w:r>
       <w:bookmarkEnd w:id="7"/>
     </w:p>
     <w:p>
       <w:pPr>
-        <w:pStyle w:val="3"/>
-        <w:rPr>
-          <w:rFonts w:ascii="微软雅黑" w:eastAsia="微软雅黑" w:hAnsi="微软雅黑"/>
-        </w:rPr>
-      </w:pPr>
-      <w:bookmarkStart w:id="8" w:name="_Toc302383025"/>
-      <w:r>
-        <w:rPr>
-          <w:rFonts w:ascii="微软雅黑" w:eastAsia="微软雅黑" w:hAnsi="微软雅黑" w:hint="eastAsia"/>
-        </w:rPr>
-        <w:t>2.2.1会议纪要</w:t>
+        <w:pStyle w:val="2"/>
+        <w:rPr>
+          <w:rFonts w:ascii="微软雅黑" w:eastAsia="微软雅黑" w:hAnsi="微软雅黑"/>
+        </w:rPr>
+      </w:pPr>
+      <w:bookmarkStart w:id="8" w:name="_Toc302383024"/>
+      <w:r>
+        <w:rPr>
+          <w:rFonts w:ascii="微软雅黑" w:eastAsia="微软雅黑" w:hAnsi="微软雅黑" w:hint="eastAsia"/>
+        </w:rPr>
+        <w:t>2.2管理文档</w:t>
       </w:r>
       <w:bookmarkEnd w:id="8"/>
     </w:p>
@@ -2460,24 +2383,38 @@
           <w:rFonts w:ascii="微软雅黑" w:eastAsia="微软雅黑" w:hAnsi="微软雅黑"/>
         </w:rPr>
       </w:pPr>
-      <w:bookmarkStart w:id="9" w:name="_Toc302383026"/>
-      <w:r>
-        <w:rPr>
-          <w:rFonts w:ascii="微软雅黑" w:eastAsia="微软雅黑" w:hAnsi="微软雅黑" w:hint="eastAsia"/>
-        </w:rPr>
-        <w:t>2.2.2周工作报告</w:t>
+      <w:bookmarkStart w:id="9" w:name="_Toc302383025"/>
+      <w:r>
+        <w:rPr>
+          <w:rFonts w:ascii="微软雅黑" w:eastAsia="微软雅黑" w:hAnsi="微软雅黑" w:hint="eastAsia"/>
+        </w:rPr>
+        <w:t>2.2.1会议纪要</w:t>
       </w:r>
       <w:bookmarkEnd w:id="9"/>
     </w:p>
     <w:p>
       <w:pPr>
+        <w:pStyle w:val="3"/>
+        <w:rPr>
+          <w:rFonts w:ascii="微软雅黑" w:eastAsia="微软雅黑" w:hAnsi="微软雅黑"/>
+        </w:rPr>
+      </w:pPr>
+      <w:bookmarkStart w:id="10" w:name="_Toc302383026"/>
+      <w:r>
+        <w:rPr>
+          <w:rFonts w:ascii="微软雅黑" w:eastAsia="微软雅黑" w:hAnsi="微软雅黑" w:hint="eastAsia"/>
+        </w:rPr>
+        <w:t>2.2.2周工作报告</w:t>
+      </w:r>
+      <w:bookmarkEnd w:id="10"/>
+    </w:p>
+    <w:p>
+      <w:pPr>
         <w:ind w:firstLineChars="200" w:firstLine="420"/>
         <w:rPr>
           <w:rFonts w:ascii="微软雅黑" w:eastAsia="微软雅黑" w:hAnsi="微软雅黑"/>
         </w:rPr>
       </w:pPr>
-      <w:bookmarkStart w:id="10" w:name="_GoBack"/>
-      <w:bookmarkEnd w:id="10"/>
     </w:p>
     <w:sectPr>
       <w:headerReference w:type="default" r:id="rId8"/>
@@ -2590,15 +2527,29 @@
       </w:rPr>
       <w:t>页 共</w:t>
     </w:r>
-    <w:fldSimple w:instr=" NUMPAGES   \* MERGEFORMAT ">
-      <w:r>
-        <w:rPr>
-          <w:rFonts w:ascii="微软雅黑" w:eastAsia="微软雅黑" w:hAnsi="微软雅黑"/>
-          <w:noProof/>
-        </w:rPr>
-        <w:t>6</w:t>
-      </w:r>
-    </w:fldSimple>
+    <w:r>
+      <w:fldChar w:fldCharType="begin"/>
+    </w:r>
+    <w:r>
+      <w:instrText xml:space="preserve"> NUMPAGES   \* MERGEFORMAT </w:instrText>
+    </w:r>
+    <w:r>
+      <w:fldChar w:fldCharType="separate"/>
+    </w:r>
+    <w:r>
+      <w:rPr>
+        <w:rFonts w:ascii="微软雅黑" w:eastAsia="微软雅黑" w:hAnsi="微软雅黑"/>
+        <w:noProof/>
+      </w:rPr>
+      <w:t>6</w:t>
+    </w:r>
+    <w:r>
+      <w:rPr>
+        <w:rFonts w:ascii="微软雅黑" w:eastAsia="微软雅黑" w:hAnsi="微软雅黑"/>
+        <w:noProof/>
+      </w:rPr>
+      <w:fldChar w:fldCharType="end"/>
+    </w:r>
     <w:r>
       <w:rPr>
         <w:rFonts w:ascii="微软雅黑" w:eastAsia="微软雅黑" w:hAnsi="微软雅黑" w:hint="eastAsia"/>
@@ -2730,7 +2681,37 @@
       <w:rPr>
         <w:rFonts w:ascii="微软雅黑" w:eastAsia="微软雅黑" w:hAnsi="微软雅黑" w:hint="eastAsia"/>
       </w:rPr>
-      <w:t xml:space="preserve">西北工业大学－中兴通讯嵌入式系统联合开发实验室                             </w:t>
+      <w:t>404</w:t>
+    </w:r>
+    <w:r>
+      <w:rPr>
+        <w:rFonts w:ascii="微软雅黑" w:eastAsia="微软雅黑" w:hAnsi="微软雅黑"/>
+      </w:rPr>
+      <w:t xml:space="preserve"> NOT FOUND</w:t>
+    </w:r>
+    <w:r>
+      <w:rPr>
+        <w:rFonts w:ascii="微软雅黑" w:eastAsia="微软雅黑" w:hAnsi="微软雅黑" w:hint="eastAsia"/>
+      </w:rPr>
+      <w:t xml:space="preserve">工作室 </w:t>
+    </w:r>
+    <w:r>
+      <w:rPr>
+        <w:rFonts w:ascii="微软雅黑" w:eastAsia="微软雅黑" w:hAnsi="微软雅黑"/>
+      </w:rPr>
+      <w:t xml:space="preserve">      </w:t>
+    </w:r>
+    <w:r>
+      <w:rPr>
+        <w:rFonts w:ascii="微软雅黑" w:eastAsia="微软雅黑" w:hAnsi="微软雅黑"/>
+      </w:rPr>
+      <w:t xml:space="preserve">                 </w:t>
+    </w:r>
+    <w:r>
+      <w:rPr>
+        <w:rFonts w:ascii="微软雅黑" w:eastAsia="微软雅黑" w:hAnsi="微软雅黑" w:hint="eastAsia"/>
+      </w:rPr>
+      <w:t xml:space="preserve">                            </w:t>
     </w:r>
     <w:sdt>
       <w:sdtPr>
@@ -4905,6 +4886,7 @@
     <w:rsid w:val="007561D5"/>
     <w:rsid w:val="00C903C9"/>
     <w:rsid w:val="00CE471B"/>
+    <w:rsid w:val="00DC2E5E"/>
   </w:rsids>
   <m:mathPr>
     <m:mathFont m:val="Cambria Math"/>
@@ -5695,7 +5677,7 @@
 </file>
 
 <file path=customXml/itemProps1.xml><?xml version="1.0" encoding="utf-8"?>
-<ds:datastoreItem xmlns:ds="http://schemas.openxmlformats.org/officeDocument/2006/customXml" ds:itemID="{930A4796-5225-4CEE-BF0A-6FB18069093B}">
+<ds:datastoreItem xmlns:ds="http://schemas.openxmlformats.org/officeDocument/2006/customXml" ds:itemID="{40B774C6-BDBD-4C3A-9DEE-8B6B01806A59}">
   <ds:schemaRefs>
     <ds:schemaRef ds:uri="http://schemas.openxmlformats.org/officeDocument/2006/bibliography"/>
   </ds:schemaRefs>

--- a/管理类文档/4NF-IAsk-DNR-1.0 文档编号规则.docx
+++ b/管理类文档/4NF-IAsk-DNR-1.0 文档编号规则.docx
@@ -1,6 +1,6 @@
 
 <file path=word/document.xml><?xml version="1.0" encoding="utf-8"?>
-<w:document xmlns:wpc="http://schemas.microsoft.com/office/word/2010/wordprocessingCanvas" xmlns:cx="http://schemas.microsoft.com/office/drawing/2014/chartex" xmlns:cx1="http://schemas.microsoft.com/office/drawing/2015/9/8/chartex" xmlns:cx2="http://schemas.microsoft.com/office/drawing/2015/10/21/chartex" xmlns:cx3="http://schemas.microsoft.com/office/drawing/2016/5/9/chartex" xmlns:cx4="http://schemas.microsoft.com/office/drawing/2016/5/10/chartex" xmlns:cx5="http://schemas.microsoft.com/office/drawing/2016/5/11/chartex" xmlns:cx6="http://schemas.microsoft.com/office/drawing/2016/5/12/chartex" xmlns:cx7="http://schemas.microsoft.com/office/drawing/2016/5/13/chartex" xmlns:cx8="http://schemas.microsoft.com/office/drawing/2016/5/14/chartex" xmlns:mc="http://schemas.openxmlformats.org/markup-compatibility/2006" xmlns:aink="http://schemas.microsoft.com/office/drawing/2016/ink" xmlns:am3d="http://schemas.microsoft.com/office/drawing/2017/model3d" xmlns:o="urn:schemas-microsoft-com:office:office" xmlns:r="http://schemas.openxmlformats.org/officeDocument/2006/relationships" xmlns:m="http://schemas.openxmlformats.org/officeDocument/2006/math" xmlns:v="urn:schemas-microsoft-com:vml" xmlns:wp14="http://schemas.microsoft.com/office/word/2010/wordprocessingDrawing" xmlns:wp="http://schemas.openxmlformats.org/drawingml/2006/wordprocessingDrawing" xmlns:w10="urn:schemas-microsoft-com:office:word" xmlns:w="http://schemas.openxmlformats.org/wordprocessingml/2006/main" xmlns:w14="http://schemas.microsoft.com/office/word/2010/wordml" xmlns:w15="http://schemas.microsoft.com/office/word/2012/wordml" xmlns:w16cid="http://schemas.microsoft.com/office/word/2016/wordml/cid" xmlns:w16se="http://schemas.microsoft.com/office/word/2015/wordml/symex" xmlns:wpg="http://schemas.microsoft.com/office/word/2010/wordprocessingGroup" xmlns:wpi="http://schemas.microsoft.com/office/word/2010/wordprocessingInk" xmlns:wne="http://schemas.microsoft.com/office/word/2006/wordml" xmlns:wps="http://schemas.microsoft.com/office/word/2010/wordprocessingShape" mc:Ignorable="w14 w15 w16se w16cid wp14">
+<w:document xmlns:wpc="http://schemas.microsoft.com/office/word/2010/wordprocessingCanvas" xmlns:cx="http://schemas.microsoft.com/office/drawing/2014/chartex" xmlns:cx1="http://schemas.microsoft.com/office/drawing/2015/9/8/chartex" xmlns:mc="http://schemas.openxmlformats.org/markup-compatibility/2006" xmlns:o="urn:schemas-microsoft-com:office:office" xmlns:r="http://schemas.openxmlformats.org/officeDocument/2006/relationships" xmlns:m="http://schemas.openxmlformats.org/officeDocument/2006/math" xmlns:v="urn:schemas-microsoft-com:vml" xmlns:wp14="http://schemas.microsoft.com/office/word/2010/wordprocessingDrawing" xmlns:wp="http://schemas.openxmlformats.org/drawingml/2006/wordprocessingDrawing" xmlns:w10="urn:schemas-microsoft-com:office:word" xmlns:w="http://schemas.openxmlformats.org/wordprocessingml/2006/main" xmlns:w14="http://schemas.microsoft.com/office/word/2010/wordml" xmlns:w15="http://schemas.microsoft.com/office/word/2012/wordml" xmlns:w16se="http://schemas.microsoft.com/office/word/2015/wordml/symex" xmlns:wpg="http://schemas.microsoft.com/office/word/2010/wordprocessingGroup" xmlns:wpi="http://schemas.microsoft.com/office/word/2010/wordprocessingInk" xmlns:wne="http://schemas.microsoft.com/office/word/2006/wordml" xmlns:wps="http://schemas.microsoft.com/office/word/2010/wordprocessingShape" mc:Ignorable="w14 w15 w16se wp14">
   <w:body>
     <w:p>
       <w:pPr>
@@ -150,8 +150,6 @@
         </w:rPr>
         <w:t>1.1</w:t>
       </w:r>
-      <w:bookmarkStart w:id="0" w:name="_GoBack"/>
-      <w:bookmarkEnd w:id="0"/>
     </w:p>
     <w:p>
       <w:pPr>
@@ -319,15 +317,26 @@
           <w:szCs w:val="28"/>
           <w:u w:val="single"/>
         </w:rPr>
-        <w:t xml:space="preserve">谢子昆 </w:t>
-      </w:r>
-      <w:r>
-        <w:rPr>
-          <w:rFonts w:ascii="微软雅黑" w:eastAsia="微软雅黑" w:hAnsi="微软雅黑"/>
+        <w:t>孙启星</w:t>
+      </w:r>
+      <w:bookmarkStart w:id="0" w:name="_GoBack"/>
+      <w:bookmarkEnd w:id="0"/>
+      <w:r>
+        <w:rPr>
+          <w:rFonts w:ascii="微软雅黑" w:eastAsia="微软雅黑" w:hAnsi="微软雅黑" w:hint="eastAsia"/>
           <w:sz w:val="28"/>
           <w:szCs w:val="28"/>
           <w:u w:val="single"/>
         </w:rPr>
+        <w:t xml:space="preserve"> </w:t>
+      </w:r>
+      <w:r>
+        <w:rPr>
+          <w:rFonts w:ascii="微软雅黑" w:eastAsia="微软雅黑" w:hAnsi="微软雅黑"/>
+          <w:sz w:val="28"/>
+          <w:szCs w:val="28"/>
+          <w:u w:val="single"/>
+        </w:rPr>
         <w:t xml:space="preserve">   </w:t>
       </w:r>
     </w:p>
@@ -449,7 +458,7 @@
     </w:p>
     <w:p>
       <w:pPr>
-        <w:pStyle w:val="TOC1"/>
+        <w:pStyle w:val="11"/>
         <w:rPr>
           <w:noProof/>
         </w:rPr>
@@ -553,7 +562,7 @@
     </w:p>
     <w:p>
       <w:pPr>
-        <w:pStyle w:val="TOC2"/>
+        <w:pStyle w:val="21"/>
         <w:tabs>
           <w:tab w:val="right" w:leader="dot" w:pos="8296"/>
         </w:tabs>
@@ -630,7 +639,7 @@
     </w:p>
     <w:p>
       <w:pPr>
-        <w:pStyle w:val="TOC2"/>
+        <w:pStyle w:val="21"/>
         <w:tabs>
           <w:tab w:val="right" w:leader="dot" w:pos="8296"/>
         </w:tabs>
@@ -707,7 +716,7 @@
     </w:p>
     <w:p>
       <w:pPr>
-        <w:pStyle w:val="TOC2"/>
+        <w:pStyle w:val="21"/>
         <w:tabs>
           <w:tab w:val="right" w:leader="dot" w:pos="8296"/>
         </w:tabs>
@@ -784,7 +793,7 @@
     </w:p>
     <w:p>
       <w:pPr>
-        <w:pStyle w:val="TOC2"/>
+        <w:pStyle w:val="21"/>
         <w:tabs>
           <w:tab w:val="right" w:leader="dot" w:pos="8296"/>
         </w:tabs>
@@ -861,7 +870,7 @@
     </w:p>
     <w:p>
       <w:pPr>
-        <w:pStyle w:val="TOC1"/>
+        <w:pStyle w:val="11"/>
         <w:rPr>
           <w:noProof/>
         </w:rPr>
@@ -935,7 +944,7 @@
     </w:p>
     <w:p>
       <w:pPr>
-        <w:pStyle w:val="TOC2"/>
+        <w:pStyle w:val="21"/>
         <w:tabs>
           <w:tab w:val="right" w:leader="dot" w:pos="8296"/>
         </w:tabs>
@@ -1012,7 +1021,7 @@
     </w:p>
     <w:p>
       <w:pPr>
-        <w:pStyle w:val="TOC2"/>
+        <w:pStyle w:val="21"/>
         <w:tabs>
           <w:tab w:val="right" w:leader="dot" w:pos="8296"/>
         </w:tabs>
@@ -1089,7 +1098,7 @@
     </w:p>
     <w:p>
       <w:pPr>
-        <w:pStyle w:val="TOC3"/>
+        <w:pStyle w:val="31"/>
         <w:tabs>
           <w:tab w:val="right" w:leader="dot" w:pos="8296"/>
         </w:tabs>
@@ -1166,7 +1175,7 @@
     </w:p>
     <w:p>
       <w:pPr>
-        <w:pStyle w:val="TOC3"/>
+        <w:pStyle w:val="31"/>
         <w:tabs>
           <w:tab w:val="right" w:leader="dot" w:pos="8296"/>
         </w:tabs>
@@ -1272,7 +1281,6 @@
         <w:rPr>
           <w:rFonts w:ascii="微软雅黑" w:eastAsia="微软雅黑" w:hAnsi="微软雅黑" w:hint="eastAsia"/>
         </w:rPr>
-        <w:lastRenderedPageBreak/>
         <w:t>1引言</w:t>
       </w:r>
       <w:bookmarkEnd w:id="1"/>
@@ -2093,7 +2101,6 @@
         <w:rPr>
           <w:rFonts w:ascii="微软雅黑" w:eastAsia="微软雅黑" w:hAnsi="微软雅黑" w:hint="eastAsia"/>
         </w:rPr>
-        <w:lastRenderedPageBreak/>
         <w:t>1.3文档概述</w:t>
       </w:r>
       <w:bookmarkEnd w:id="4"/>
@@ -2308,7 +2315,6 @@
         <w:rPr>
           <w:rFonts w:ascii="微软雅黑" w:eastAsia="微软雅黑" w:hAnsi="微软雅黑" w:hint="eastAsia"/>
         </w:rPr>
-        <w:lastRenderedPageBreak/>
         <w:t>2</w:t>
       </w:r>
       <w:r>
@@ -2411,16 +2417,7 @@
           <w:sz w:val="36"/>
           <w:szCs w:val="44"/>
         </w:rPr>
-        <w:t xml:space="preserve"> </w:t>
-      </w:r>
-      <w:r>
-        <w:rPr>
-          <w:rFonts w:ascii="微软雅黑" w:eastAsia="微软雅黑" w:hAnsi="Verdana" w:hint="eastAsia"/>
-          <w:b/>
-          <w:sz w:val="36"/>
-          <w:szCs w:val="44"/>
-        </w:rPr>
-        <w:t>-ZZZZ-X.Y(E)</w:t>
+        <w:t xml:space="preserve"> -ZZZZ-X.Y(E)</w:t>
       </w:r>
     </w:p>
     <w:p>
@@ -2592,7 +2589,7 @@
         </w:numPr>
         <w:ind w:firstLineChars="0"/>
         <w:rPr>
-          <w:rFonts w:ascii="微软雅黑" w:eastAsia="微软雅黑" w:hAnsi="微软雅黑" w:hint="eastAsia"/>
+          <w:rFonts w:ascii="微软雅黑" w:eastAsia="微软雅黑" w:hAnsi="微软雅黑"/>
         </w:rPr>
       </w:pPr>
       <w:r>
@@ -2641,7 +2638,7 @@
         </w:numPr>
         <w:ind w:firstLineChars="0"/>
         <w:rPr>
-          <w:rFonts w:ascii="微软雅黑" w:eastAsia="微软雅黑" w:hAnsi="微软雅黑" w:hint="eastAsia"/>
+          <w:rFonts w:ascii="微软雅黑" w:eastAsia="微软雅黑" w:hAnsi="微软雅黑"/>
         </w:rPr>
       </w:pPr>
       <w:r>
@@ -2720,7 +2717,7 @@
         </w:numPr>
         <w:ind w:firstLineChars="0"/>
         <w:rPr>
-          <w:rFonts w:ascii="微软雅黑" w:eastAsia="微软雅黑" w:hAnsi="微软雅黑" w:hint="eastAsia"/>
+          <w:rFonts w:ascii="微软雅黑" w:eastAsia="微软雅黑" w:hAnsi="微软雅黑"/>
         </w:rPr>
       </w:pPr>
       <w:r>
@@ -2733,13 +2730,7 @@
     <w:p/>
     <w:p/>
     <w:p/>
-    <w:p>
-      <w:pPr>
-        <w:rPr>
-          <w:rFonts w:hint="eastAsia"/>
-        </w:rPr>
-      </w:pPr>
-    </w:p>
+    <w:p/>
     <w:p>
       <w:pPr>
         <w:pStyle w:val="2"/>
@@ -2835,7 +2826,6 @@
         <w:rPr>
           <w:rFonts w:ascii="微软雅黑" w:eastAsia="微软雅黑" w:hAnsi="微软雅黑" w:hint="eastAsia"/>
         </w:rPr>
-        <w:lastRenderedPageBreak/>
         <w:t>其中：</w:t>
       </w:r>
     </w:p>
@@ -2919,13 +2909,7 @@
         <w:t>NN是当天召开会议的两位序号，比如当天第一次会议为“01”，当天第二次会议为“02”，以此类推。</w:t>
       </w:r>
     </w:p>
-    <w:p>
-      <w:pPr>
-        <w:rPr>
-          <w:rFonts w:hint="eastAsia"/>
-        </w:rPr>
-      </w:pPr>
-    </w:p>
+    <w:p/>
     <w:p>
       <w:pPr>
         <w:pStyle w:val="3"/>
@@ -3164,7 +3148,7 @@
 </file>
 
 <file path=word/endnotes.xml><?xml version="1.0" encoding="utf-8"?>
-<w:endnotes xmlns:wpc="http://schemas.microsoft.com/office/word/2010/wordprocessingCanvas" xmlns:cx="http://schemas.microsoft.com/office/drawing/2014/chartex" xmlns:cx1="http://schemas.microsoft.com/office/drawing/2015/9/8/chartex" xmlns:cx2="http://schemas.microsoft.com/office/drawing/2015/10/21/chartex" xmlns:cx3="http://schemas.microsoft.com/office/drawing/2016/5/9/chartex" xmlns:cx4="http://schemas.microsoft.com/office/drawing/2016/5/10/chartex" xmlns:cx5="http://schemas.microsoft.com/office/drawing/2016/5/11/chartex" xmlns:cx6="http://schemas.microsoft.com/office/drawing/2016/5/12/chartex" xmlns:cx7="http://schemas.microsoft.com/office/drawing/2016/5/13/chartex" xmlns:cx8="http://schemas.microsoft.com/office/drawing/2016/5/14/chartex" xmlns:mc="http://schemas.openxmlformats.org/markup-compatibility/2006" xmlns:aink="http://schemas.microsoft.com/office/drawing/2016/ink" xmlns:am3d="http://schemas.microsoft.com/office/drawing/2017/model3d" xmlns:o="urn:schemas-microsoft-com:office:office" xmlns:r="http://schemas.openxmlformats.org/officeDocument/2006/relationships" xmlns:m="http://schemas.openxmlformats.org/officeDocument/2006/math" xmlns:v="urn:schemas-microsoft-com:vml" xmlns:wp14="http://schemas.microsoft.com/office/word/2010/wordprocessingDrawing" xmlns:wp="http://schemas.openxmlformats.org/drawingml/2006/wordprocessingDrawing" xmlns:w10="urn:schemas-microsoft-com:office:word" xmlns:w="http://schemas.openxmlformats.org/wordprocessingml/2006/main" xmlns:w14="http://schemas.microsoft.com/office/word/2010/wordml" xmlns:w15="http://schemas.microsoft.com/office/word/2012/wordml" xmlns:w16cid="http://schemas.microsoft.com/office/word/2016/wordml/cid" xmlns:w16se="http://schemas.microsoft.com/office/word/2015/wordml/symex" xmlns:wpg="http://schemas.microsoft.com/office/word/2010/wordprocessingGroup" xmlns:wpi="http://schemas.microsoft.com/office/word/2010/wordprocessingInk" xmlns:wne="http://schemas.microsoft.com/office/word/2006/wordml" xmlns:wps="http://schemas.microsoft.com/office/word/2010/wordprocessingShape" mc:Ignorable="w14 w15 w16se w16cid wp14">
+<w:endnotes xmlns:wpc="http://schemas.microsoft.com/office/word/2010/wordprocessingCanvas" xmlns:cx="http://schemas.microsoft.com/office/drawing/2014/chartex" xmlns:cx1="http://schemas.microsoft.com/office/drawing/2015/9/8/chartex" xmlns:mc="http://schemas.openxmlformats.org/markup-compatibility/2006" xmlns:o="urn:schemas-microsoft-com:office:office" xmlns:r="http://schemas.openxmlformats.org/officeDocument/2006/relationships" xmlns:m="http://schemas.openxmlformats.org/officeDocument/2006/math" xmlns:v="urn:schemas-microsoft-com:vml" xmlns:wp14="http://schemas.microsoft.com/office/word/2010/wordprocessingDrawing" xmlns:wp="http://schemas.openxmlformats.org/drawingml/2006/wordprocessingDrawing" xmlns:w10="urn:schemas-microsoft-com:office:word" xmlns:w="http://schemas.openxmlformats.org/wordprocessingml/2006/main" xmlns:w14="http://schemas.microsoft.com/office/word/2010/wordml" xmlns:w15="http://schemas.microsoft.com/office/word/2012/wordml" xmlns:w16se="http://schemas.microsoft.com/office/word/2015/wordml/symex" xmlns:wpg="http://schemas.microsoft.com/office/word/2010/wordprocessingGroup" xmlns:wpi="http://schemas.microsoft.com/office/word/2010/wordprocessingInk" xmlns:wne="http://schemas.microsoft.com/office/word/2006/wordml" xmlns:wps="http://schemas.microsoft.com/office/word/2010/wordprocessingShape" mc:Ignorable="w14 w15 w16se wp14">
   <w:endnote w:type="separator" w:id="-1">
     <w:p>
       <w:r>
@@ -3183,7 +3167,7 @@
 </file>
 
 <file path=word/footer1.xml><?xml version="1.0" encoding="utf-8"?>
-<w:ftr xmlns:wpc="http://schemas.microsoft.com/office/word/2010/wordprocessingCanvas" xmlns:cx="http://schemas.microsoft.com/office/drawing/2014/chartex" xmlns:cx1="http://schemas.microsoft.com/office/drawing/2015/9/8/chartex" xmlns:cx2="http://schemas.microsoft.com/office/drawing/2015/10/21/chartex" xmlns:cx3="http://schemas.microsoft.com/office/drawing/2016/5/9/chartex" xmlns:cx4="http://schemas.microsoft.com/office/drawing/2016/5/10/chartex" xmlns:cx5="http://schemas.microsoft.com/office/drawing/2016/5/11/chartex" xmlns:cx6="http://schemas.microsoft.com/office/drawing/2016/5/12/chartex" xmlns:cx7="http://schemas.microsoft.com/office/drawing/2016/5/13/chartex" xmlns:cx8="http://schemas.microsoft.com/office/drawing/2016/5/14/chartex" xmlns:mc="http://schemas.openxmlformats.org/markup-compatibility/2006" xmlns:aink="http://schemas.microsoft.com/office/drawing/2016/ink" xmlns:am3d="http://schemas.microsoft.com/office/drawing/2017/model3d" xmlns:o="urn:schemas-microsoft-com:office:office" xmlns:r="http://schemas.openxmlformats.org/officeDocument/2006/relationships" xmlns:m="http://schemas.openxmlformats.org/officeDocument/2006/math" xmlns:v="urn:schemas-microsoft-com:vml" xmlns:wp14="http://schemas.microsoft.com/office/word/2010/wordprocessingDrawing" xmlns:wp="http://schemas.openxmlformats.org/drawingml/2006/wordprocessingDrawing" xmlns:w10="urn:schemas-microsoft-com:office:word" xmlns:w="http://schemas.openxmlformats.org/wordprocessingml/2006/main" xmlns:w14="http://schemas.microsoft.com/office/word/2010/wordml" xmlns:w15="http://schemas.microsoft.com/office/word/2012/wordml" xmlns:w16cid="http://schemas.microsoft.com/office/word/2016/wordml/cid" xmlns:w16se="http://schemas.microsoft.com/office/word/2015/wordml/symex" xmlns:wpg="http://schemas.microsoft.com/office/word/2010/wordprocessingGroup" xmlns:wpi="http://schemas.microsoft.com/office/word/2010/wordprocessingInk" xmlns:wne="http://schemas.microsoft.com/office/word/2006/wordml" xmlns:wps="http://schemas.microsoft.com/office/word/2010/wordprocessingShape" mc:Ignorable="w14 w15 w16se w16cid wp14">
+<w:ftr xmlns:wpc="http://schemas.microsoft.com/office/word/2010/wordprocessingCanvas" xmlns:cx="http://schemas.microsoft.com/office/drawing/2014/chartex" xmlns:cx1="http://schemas.microsoft.com/office/drawing/2015/9/8/chartex" xmlns:mc="http://schemas.openxmlformats.org/markup-compatibility/2006" xmlns:o="urn:schemas-microsoft-com:office:office" xmlns:r="http://schemas.openxmlformats.org/officeDocument/2006/relationships" xmlns:m="http://schemas.openxmlformats.org/officeDocument/2006/math" xmlns:v="urn:schemas-microsoft-com:vml" xmlns:wp14="http://schemas.microsoft.com/office/word/2010/wordprocessingDrawing" xmlns:wp="http://schemas.openxmlformats.org/drawingml/2006/wordprocessingDrawing" xmlns:w10="urn:schemas-microsoft-com:office:word" xmlns:w="http://schemas.openxmlformats.org/wordprocessingml/2006/main" xmlns:w14="http://schemas.microsoft.com/office/word/2010/wordml" xmlns:w15="http://schemas.microsoft.com/office/word/2012/wordml" xmlns:w16se="http://schemas.microsoft.com/office/word/2015/wordml/symex" xmlns:wpg="http://schemas.microsoft.com/office/word/2010/wordprocessingGroup" xmlns:wpi="http://schemas.microsoft.com/office/word/2010/wordprocessingInk" xmlns:wne="http://schemas.microsoft.com/office/word/2006/wordml" xmlns:wps="http://schemas.microsoft.com/office/word/2010/wordprocessingShape" mc:Ignorable="w14 w15 w16se wp14">
   <w:p>
     <w:pPr>
       <w:pStyle w:val="a5"/>
@@ -3247,7 +3231,7 @@
         <w:rFonts w:ascii="微软雅黑" w:eastAsia="微软雅黑" w:hAnsi="微软雅黑"/>
         <w:noProof/>
       </w:rPr>
-      <w:t>6</w:t>
+      <w:t>2</w:t>
     </w:r>
     <w:r>
       <w:rPr>
@@ -3261,29 +3245,15 @@
       </w:rPr>
       <w:t>页 共</w:t>
     </w:r>
-    <w:r>
-      <w:fldChar w:fldCharType="begin"/>
-    </w:r>
-    <w:r>
-      <w:instrText xml:space="preserve"> NUMPAGES   \* MERGEFORMAT </w:instrText>
-    </w:r>
-    <w:r>
-      <w:fldChar w:fldCharType="separate"/>
-    </w:r>
-    <w:r>
-      <w:rPr>
-        <w:rFonts w:ascii="微软雅黑" w:eastAsia="微软雅黑" w:hAnsi="微软雅黑"/>
-        <w:noProof/>
-      </w:rPr>
-      <w:t>6</w:t>
-    </w:r>
-    <w:r>
-      <w:rPr>
-        <w:rFonts w:ascii="微软雅黑" w:eastAsia="微软雅黑" w:hAnsi="微软雅黑"/>
-        <w:noProof/>
-      </w:rPr>
-      <w:fldChar w:fldCharType="end"/>
-    </w:r>
+    <w:fldSimple w:instr=" NUMPAGES   \* MERGEFORMAT ">
+      <w:r>
+        <w:rPr>
+          <w:rFonts w:ascii="微软雅黑" w:eastAsia="微软雅黑" w:hAnsi="微软雅黑"/>
+          <w:noProof/>
+        </w:rPr>
+        <w:t>6</w:t>
+      </w:r>
+    </w:fldSimple>
     <w:r>
       <w:rPr>
         <w:rFonts w:ascii="微软雅黑" w:eastAsia="微软雅黑" w:hAnsi="微软雅黑" w:hint="eastAsia"/>
@@ -3372,7 +3342,7 @@
 </file>
 
 <file path=word/footnotes.xml><?xml version="1.0" encoding="utf-8"?>
-<w:footnotes xmlns:wpc="http://schemas.microsoft.com/office/word/2010/wordprocessingCanvas" xmlns:cx="http://schemas.microsoft.com/office/drawing/2014/chartex" xmlns:cx1="http://schemas.microsoft.com/office/drawing/2015/9/8/chartex" xmlns:cx2="http://schemas.microsoft.com/office/drawing/2015/10/21/chartex" xmlns:cx3="http://schemas.microsoft.com/office/drawing/2016/5/9/chartex" xmlns:cx4="http://schemas.microsoft.com/office/drawing/2016/5/10/chartex" xmlns:cx5="http://schemas.microsoft.com/office/drawing/2016/5/11/chartex" xmlns:cx6="http://schemas.microsoft.com/office/drawing/2016/5/12/chartex" xmlns:cx7="http://schemas.microsoft.com/office/drawing/2016/5/13/chartex" xmlns:cx8="http://schemas.microsoft.com/office/drawing/2016/5/14/chartex" xmlns:mc="http://schemas.openxmlformats.org/markup-compatibility/2006" xmlns:aink="http://schemas.microsoft.com/office/drawing/2016/ink" xmlns:am3d="http://schemas.microsoft.com/office/drawing/2017/model3d" xmlns:o="urn:schemas-microsoft-com:office:office" xmlns:r="http://schemas.openxmlformats.org/officeDocument/2006/relationships" xmlns:m="http://schemas.openxmlformats.org/officeDocument/2006/math" xmlns:v="urn:schemas-microsoft-com:vml" xmlns:wp14="http://schemas.microsoft.com/office/word/2010/wordprocessingDrawing" xmlns:wp="http://schemas.openxmlformats.org/drawingml/2006/wordprocessingDrawing" xmlns:w10="urn:schemas-microsoft-com:office:word" xmlns:w="http://schemas.openxmlformats.org/wordprocessingml/2006/main" xmlns:w14="http://schemas.microsoft.com/office/word/2010/wordml" xmlns:w15="http://schemas.microsoft.com/office/word/2012/wordml" xmlns:w16cid="http://schemas.microsoft.com/office/word/2016/wordml/cid" xmlns:w16se="http://schemas.microsoft.com/office/word/2015/wordml/symex" xmlns:wpg="http://schemas.microsoft.com/office/word/2010/wordprocessingGroup" xmlns:wpi="http://schemas.microsoft.com/office/word/2010/wordprocessingInk" xmlns:wne="http://schemas.microsoft.com/office/word/2006/wordml" xmlns:wps="http://schemas.microsoft.com/office/word/2010/wordprocessingShape" mc:Ignorable="w14 w15 w16se w16cid wp14">
+<w:footnotes xmlns:wpc="http://schemas.microsoft.com/office/word/2010/wordprocessingCanvas" xmlns:cx="http://schemas.microsoft.com/office/drawing/2014/chartex" xmlns:cx1="http://schemas.microsoft.com/office/drawing/2015/9/8/chartex" xmlns:mc="http://schemas.openxmlformats.org/markup-compatibility/2006" xmlns:o="urn:schemas-microsoft-com:office:office" xmlns:r="http://schemas.openxmlformats.org/officeDocument/2006/relationships" xmlns:m="http://schemas.openxmlformats.org/officeDocument/2006/math" xmlns:v="urn:schemas-microsoft-com:vml" xmlns:wp14="http://schemas.microsoft.com/office/word/2010/wordprocessingDrawing" xmlns:wp="http://schemas.openxmlformats.org/drawingml/2006/wordprocessingDrawing" xmlns:w10="urn:schemas-microsoft-com:office:word" xmlns:w="http://schemas.openxmlformats.org/wordprocessingml/2006/main" xmlns:w14="http://schemas.microsoft.com/office/word/2010/wordml" xmlns:w15="http://schemas.microsoft.com/office/word/2012/wordml" xmlns:w16se="http://schemas.microsoft.com/office/word/2015/wordml/symex" xmlns:wpg="http://schemas.microsoft.com/office/word/2010/wordprocessingGroup" xmlns:wpi="http://schemas.microsoft.com/office/word/2010/wordprocessingInk" xmlns:wne="http://schemas.microsoft.com/office/word/2006/wordml" xmlns:wps="http://schemas.microsoft.com/office/word/2010/wordprocessingShape" mc:Ignorable="w14 w15 w16se wp14">
   <w:footnote w:type="separator" w:id="-1">
     <w:p>
       <w:r>
@@ -3391,7 +3361,7 @@
 </file>
 
 <file path=word/header1.xml><?xml version="1.0" encoding="utf-8"?>
-<w:hdr xmlns:wpc="http://schemas.microsoft.com/office/word/2010/wordprocessingCanvas" xmlns:cx="http://schemas.microsoft.com/office/drawing/2014/chartex" xmlns:cx1="http://schemas.microsoft.com/office/drawing/2015/9/8/chartex" xmlns:cx2="http://schemas.microsoft.com/office/drawing/2015/10/21/chartex" xmlns:cx3="http://schemas.microsoft.com/office/drawing/2016/5/9/chartex" xmlns:cx4="http://schemas.microsoft.com/office/drawing/2016/5/10/chartex" xmlns:cx5="http://schemas.microsoft.com/office/drawing/2016/5/11/chartex" xmlns:cx6="http://schemas.microsoft.com/office/drawing/2016/5/12/chartex" xmlns:cx7="http://schemas.microsoft.com/office/drawing/2016/5/13/chartex" xmlns:cx8="http://schemas.microsoft.com/office/drawing/2016/5/14/chartex" xmlns:mc="http://schemas.openxmlformats.org/markup-compatibility/2006" xmlns:aink="http://schemas.microsoft.com/office/drawing/2016/ink" xmlns:am3d="http://schemas.microsoft.com/office/drawing/2017/model3d" xmlns:o="urn:schemas-microsoft-com:office:office" xmlns:r="http://schemas.openxmlformats.org/officeDocument/2006/relationships" xmlns:m="http://schemas.openxmlformats.org/officeDocument/2006/math" xmlns:v="urn:schemas-microsoft-com:vml" xmlns:wp14="http://schemas.microsoft.com/office/word/2010/wordprocessingDrawing" xmlns:wp="http://schemas.openxmlformats.org/drawingml/2006/wordprocessingDrawing" xmlns:w10="urn:schemas-microsoft-com:office:word" xmlns:w="http://schemas.openxmlformats.org/wordprocessingml/2006/main" xmlns:w14="http://schemas.microsoft.com/office/word/2010/wordml" xmlns:w15="http://schemas.microsoft.com/office/word/2012/wordml" xmlns:w16cid="http://schemas.microsoft.com/office/word/2016/wordml/cid" xmlns:w16se="http://schemas.microsoft.com/office/word/2015/wordml/symex" xmlns:wpg="http://schemas.microsoft.com/office/word/2010/wordprocessingGroup" xmlns:wpi="http://schemas.microsoft.com/office/word/2010/wordprocessingInk" xmlns:wne="http://schemas.microsoft.com/office/word/2006/wordml" xmlns:wps="http://schemas.microsoft.com/office/word/2010/wordprocessingShape" mc:Ignorable="w14 w15 w16se w16cid wp14">
+<w:hdr xmlns:wpc="http://schemas.microsoft.com/office/word/2010/wordprocessingCanvas" xmlns:cx="http://schemas.microsoft.com/office/drawing/2014/chartex" xmlns:cx1="http://schemas.microsoft.com/office/drawing/2015/9/8/chartex" xmlns:mc="http://schemas.openxmlformats.org/markup-compatibility/2006" xmlns:o="urn:schemas-microsoft-com:office:office" xmlns:r="http://schemas.openxmlformats.org/officeDocument/2006/relationships" xmlns:m="http://schemas.openxmlformats.org/officeDocument/2006/math" xmlns:v="urn:schemas-microsoft-com:vml" xmlns:wp14="http://schemas.microsoft.com/office/word/2010/wordprocessingDrawing" xmlns:wp="http://schemas.openxmlformats.org/drawingml/2006/wordprocessingDrawing" xmlns:w10="urn:schemas-microsoft-com:office:word" xmlns:w="http://schemas.openxmlformats.org/wordprocessingml/2006/main" xmlns:w14="http://schemas.microsoft.com/office/word/2010/wordml" xmlns:w15="http://schemas.microsoft.com/office/word/2012/wordml" xmlns:w16se="http://schemas.microsoft.com/office/word/2015/wordml/symex" xmlns:wpg="http://schemas.microsoft.com/office/word/2010/wordprocessingGroup" xmlns:wpi="http://schemas.microsoft.com/office/word/2010/wordprocessingInk" xmlns:wne="http://schemas.microsoft.com/office/word/2006/wordml" xmlns:wps="http://schemas.microsoft.com/office/word/2010/wordprocessingShape" mc:Ignorable="w14 w15 w16se wp14">
   <w:p>
     <w:pPr>
       <w:pStyle w:val="a3"/>
@@ -3439,13 +3409,7 @@
       <w:rPr>
         <w:rFonts w:ascii="微软雅黑" w:eastAsia="微软雅黑" w:hAnsi="微软雅黑"/>
       </w:rPr>
-      <w:t xml:space="preserve">      </w:t>
-    </w:r>
-    <w:r>
-      <w:rPr>
-        <w:rFonts w:ascii="微软雅黑" w:eastAsia="微软雅黑" w:hAnsi="微软雅黑"/>
-      </w:rPr>
-      <w:t xml:space="preserve">                 </w:t>
+      <w:t xml:space="preserve">                       </w:t>
     </w:r>
     <w:r>
       <w:rPr>
@@ -3514,7 +3478,7 @@
 </file>
 
 <file path=word/numbering.xml><?xml version="1.0" encoding="utf-8"?>
-<w:numbering xmlns:wpc="http://schemas.microsoft.com/office/word/2010/wordprocessingCanvas" xmlns:cx="http://schemas.microsoft.com/office/drawing/2014/chartex" xmlns:cx1="http://schemas.microsoft.com/office/drawing/2015/9/8/chartex" xmlns:cx2="http://schemas.microsoft.com/office/drawing/2015/10/21/chartex" xmlns:cx3="http://schemas.microsoft.com/office/drawing/2016/5/9/chartex" xmlns:cx4="http://schemas.microsoft.com/office/drawing/2016/5/10/chartex" xmlns:cx5="http://schemas.microsoft.com/office/drawing/2016/5/11/chartex" xmlns:cx6="http://schemas.microsoft.com/office/drawing/2016/5/12/chartex" xmlns:cx7="http://schemas.microsoft.com/office/drawing/2016/5/13/chartex" xmlns:cx8="http://schemas.microsoft.com/office/drawing/2016/5/14/chartex" xmlns:mc="http://schemas.openxmlformats.org/markup-compatibility/2006" xmlns:aink="http://schemas.microsoft.com/office/drawing/2016/ink" xmlns:am3d="http://schemas.microsoft.com/office/drawing/2017/model3d" xmlns:o="urn:schemas-microsoft-com:office:office" xmlns:r="http://schemas.openxmlformats.org/officeDocument/2006/relationships" xmlns:m="http://schemas.openxmlformats.org/officeDocument/2006/math" xmlns:v="urn:schemas-microsoft-com:vml" xmlns:wp14="http://schemas.microsoft.com/office/word/2010/wordprocessingDrawing" xmlns:wp="http://schemas.openxmlformats.org/drawingml/2006/wordprocessingDrawing" xmlns:w10="urn:schemas-microsoft-com:office:word" xmlns:w="http://schemas.openxmlformats.org/wordprocessingml/2006/main" xmlns:w14="http://schemas.microsoft.com/office/word/2010/wordml" xmlns:w15="http://schemas.microsoft.com/office/word/2012/wordml" xmlns:w16cid="http://schemas.microsoft.com/office/word/2016/wordml/cid" xmlns:w16se="http://schemas.microsoft.com/office/word/2015/wordml/symex" xmlns:wpg="http://schemas.microsoft.com/office/word/2010/wordprocessingGroup" xmlns:wpi="http://schemas.microsoft.com/office/word/2010/wordprocessingInk" xmlns:wne="http://schemas.microsoft.com/office/word/2006/wordml" xmlns:wps="http://schemas.microsoft.com/office/word/2010/wordprocessingShape" mc:Ignorable="w14 w15 w16se w16cid wp14">
+<w:numbering xmlns:wpc="http://schemas.microsoft.com/office/word/2010/wordprocessingCanvas" xmlns:cx="http://schemas.microsoft.com/office/drawing/2014/chartex" xmlns:cx1="http://schemas.microsoft.com/office/drawing/2015/9/8/chartex" xmlns:mc="http://schemas.openxmlformats.org/markup-compatibility/2006" xmlns:o="urn:schemas-microsoft-com:office:office" xmlns:r="http://schemas.openxmlformats.org/officeDocument/2006/relationships" xmlns:m="http://schemas.openxmlformats.org/officeDocument/2006/math" xmlns:v="urn:schemas-microsoft-com:vml" xmlns:wp14="http://schemas.microsoft.com/office/word/2010/wordprocessingDrawing" xmlns:wp="http://schemas.openxmlformats.org/drawingml/2006/wordprocessingDrawing" xmlns:w10="urn:schemas-microsoft-com:office:word" xmlns:w="http://schemas.openxmlformats.org/wordprocessingml/2006/main" xmlns:w14="http://schemas.microsoft.com/office/word/2010/wordml" xmlns:w15="http://schemas.microsoft.com/office/word/2012/wordml" xmlns:w16se="http://schemas.microsoft.com/office/word/2015/wordml/symex" xmlns:wpg="http://schemas.microsoft.com/office/word/2010/wordprocessingGroup" xmlns:wpi="http://schemas.microsoft.com/office/word/2010/wordprocessingInk" xmlns:wne="http://schemas.microsoft.com/office/word/2006/wordml" xmlns:wps="http://schemas.microsoft.com/office/word/2010/wordprocessingShape" mc:Ignorable="w14 w15 w16se wp14">
   <w:abstractNum w:abstractNumId="0" w15:restartNumberingAfterBreak="0">
     <w:nsid w:val="02E71709"/>
     <w:multiLevelType w:val="hybridMultilevel"/>
@@ -4672,7 +4636,7 @@
 </file>
 
 <file path=word/styles.xml><?xml version="1.0" encoding="utf-8"?>
-<w:styles xmlns:mc="http://schemas.openxmlformats.org/markup-compatibility/2006" xmlns:r="http://schemas.openxmlformats.org/officeDocument/2006/relationships" xmlns:w="http://schemas.openxmlformats.org/wordprocessingml/2006/main" xmlns:w14="http://schemas.microsoft.com/office/word/2010/wordml" xmlns:w15="http://schemas.microsoft.com/office/word/2012/wordml" xmlns:w16cid="http://schemas.microsoft.com/office/word/2016/wordml/cid" xmlns:w16se="http://schemas.microsoft.com/office/word/2015/wordml/symex" mc:Ignorable="w14 w15 w16se w16cid">
+<w:styles xmlns:mc="http://schemas.openxmlformats.org/markup-compatibility/2006" xmlns:r="http://schemas.openxmlformats.org/officeDocument/2006/relationships" xmlns:w="http://schemas.openxmlformats.org/wordprocessingml/2006/main" xmlns:w14="http://schemas.microsoft.com/office/word/2010/wordml" xmlns:w15="http://schemas.microsoft.com/office/word/2012/wordml" xmlns:w16se="http://schemas.microsoft.com/office/word/2015/wordml/symex" mc:Ignorable="w14 w15 w16se">
   <w:docDefaults>
     <w:rPrDefault>
       <w:rPr>
@@ -4685,7 +4649,7 @@
     </w:rPrDefault>
     <w:pPrDefault/>
   </w:docDefaults>
-  <w:latentStyles w:defLockedState="0" w:defUIPriority="99" w:defSemiHidden="0" w:defUnhideWhenUsed="0" w:defQFormat="0" w:count="376">
+  <w:latentStyles w:defLockedState="0" w:defUIPriority="99" w:defSemiHidden="0" w:defUnhideWhenUsed="0" w:defQFormat="0" w:count="371">
     <w:lsdException w:name="Normal" w:uiPriority="0" w:qFormat="1"/>
     <w:lsdException w:name="heading 1" w:uiPriority="9" w:qFormat="1"/>
     <w:lsdException w:name="heading 2" w:semiHidden="1" w:uiPriority="9" w:unhideWhenUsed="1" w:qFormat="1"/>
@@ -5057,11 +5021,6 @@
     <w:lsdException w:name="List Table 5 Dark Accent 6" w:uiPriority="50"/>
     <w:lsdException w:name="List Table 6 Colorful Accent 6" w:uiPriority="51"/>
     <w:lsdException w:name="List Table 7 Colorful Accent 6" w:uiPriority="52"/>
-    <w:lsdException w:name="Mention" w:semiHidden="1" w:unhideWhenUsed="1"/>
-    <w:lsdException w:name="Smart Hyperlink" w:semiHidden="1" w:unhideWhenUsed="1"/>
-    <w:lsdException w:name="Hashtag" w:semiHidden="1" w:unhideWhenUsed="1"/>
-    <w:lsdException w:name="Unresolved Mention" w:semiHidden="1" w:unhideWhenUsed="1"/>
-    <w:lsdException w:name="Smart Link" w:semiHidden="1" w:unhideWhenUsed="1"/>
   </w:latentStyles>
   <w:style w:type="paragraph" w:default="1" w:styleId="a">
     <w:name w:val="Normal"/>
@@ -5371,7 +5330,7 @@
       <w:szCs w:val="28"/>
     </w:rPr>
   </w:style>
-  <w:style w:type="paragraph" w:styleId="TOC1">
+  <w:style w:type="paragraph" w:styleId="11">
     <w:name w:val="toc 1"/>
     <w:basedOn w:val="a"/>
     <w:next w:val="a"/>
@@ -5385,7 +5344,7 @@
       </w:tabs>
     </w:pPr>
   </w:style>
-  <w:style w:type="paragraph" w:styleId="TOC2">
+  <w:style w:type="paragraph" w:styleId="21">
     <w:name w:val="toc 2"/>
     <w:basedOn w:val="a"/>
     <w:next w:val="a"/>
@@ -5397,7 +5356,7 @@
       <w:ind w:leftChars="200" w:left="420"/>
     </w:pPr>
   </w:style>
-  <w:style w:type="paragraph" w:styleId="TOC3">
+  <w:style w:type="paragraph" w:styleId="31">
     <w:name w:val="toc 3"/>
     <w:basedOn w:val="a"/>
     <w:next w:val="a"/>
@@ -5466,7 +5425,7 @@
 </file>
 
 <file path=word/glossary/document.xml><?xml version="1.0" encoding="utf-8"?>
-<w:glossaryDocument xmlns:wpc="http://schemas.microsoft.com/office/word/2010/wordprocessingCanvas" xmlns:cx="http://schemas.microsoft.com/office/drawing/2014/chartex" xmlns:cx1="http://schemas.microsoft.com/office/drawing/2015/9/8/chartex" xmlns:cx2="http://schemas.microsoft.com/office/drawing/2015/10/21/chartex" xmlns:cx3="http://schemas.microsoft.com/office/drawing/2016/5/9/chartex" xmlns:cx4="http://schemas.microsoft.com/office/drawing/2016/5/10/chartex" xmlns:cx5="http://schemas.microsoft.com/office/drawing/2016/5/11/chartex" xmlns:cx6="http://schemas.microsoft.com/office/drawing/2016/5/12/chartex" xmlns:cx7="http://schemas.microsoft.com/office/drawing/2016/5/13/chartex" xmlns:cx8="http://schemas.microsoft.com/office/drawing/2016/5/14/chartex" xmlns:mc="http://schemas.openxmlformats.org/markup-compatibility/2006" xmlns:aink="http://schemas.microsoft.com/office/drawing/2016/ink" xmlns:am3d="http://schemas.microsoft.com/office/drawing/2017/model3d" xmlns:o="urn:schemas-microsoft-com:office:office" xmlns:r="http://schemas.openxmlformats.org/officeDocument/2006/relationships" xmlns:m="http://schemas.openxmlformats.org/officeDocument/2006/math" xmlns:v="urn:schemas-microsoft-com:vml" xmlns:wp14="http://schemas.microsoft.com/office/word/2010/wordprocessingDrawing" xmlns:wp="http://schemas.openxmlformats.org/drawingml/2006/wordprocessingDrawing" xmlns:w10="urn:schemas-microsoft-com:office:word" xmlns:w="http://schemas.openxmlformats.org/wordprocessingml/2006/main" xmlns:w14="http://schemas.microsoft.com/office/word/2010/wordml" xmlns:w15="http://schemas.microsoft.com/office/word/2012/wordml" xmlns:w16cid="http://schemas.microsoft.com/office/word/2016/wordml/cid" xmlns:w16se="http://schemas.microsoft.com/office/word/2015/wordml/symex" xmlns:wpg="http://schemas.microsoft.com/office/word/2010/wordprocessingGroup" xmlns:wpi="http://schemas.microsoft.com/office/word/2010/wordprocessingInk" xmlns:wne="http://schemas.microsoft.com/office/word/2006/wordml" xmlns:wps="http://schemas.microsoft.com/office/word/2010/wordprocessingShape" mc:Ignorable="w14 w15 w16se w16cid wp14">
+<w:glossaryDocument xmlns:wpc="http://schemas.microsoft.com/office/word/2010/wordprocessingCanvas" xmlns:cx="http://schemas.microsoft.com/office/drawing/2014/chartex" xmlns:cx1="http://schemas.microsoft.com/office/drawing/2015/9/8/chartex" xmlns:mc="http://schemas.openxmlformats.org/markup-compatibility/2006" xmlns:o="urn:schemas-microsoft-com:office:office" xmlns:r="http://schemas.openxmlformats.org/officeDocument/2006/relationships" xmlns:m="http://schemas.openxmlformats.org/officeDocument/2006/math" xmlns:v="urn:schemas-microsoft-com:vml" xmlns:wp14="http://schemas.microsoft.com/office/word/2010/wordprocessingDrawing" xmlns:wp="http://schemas.openxmlformats.org/drawingml/2006/wordprocessingDrawing" xmlns:w10="urn:schemas-microsoft-com:office:word" xmlns:w="http://schemas.openxmlformats.org/wordprocessingml/2006/main" xmlns:w14="http://schemas.microsoft.com/office/word/2010/wordml" xmlns:w15="http://schemas.microsoft.com/office/word/2012/wordml" xmlns:w16se="http://schemas.microsoft.com/office/word/2015/wordml/symex" xmlns:wpg="http://schemas.microsoft.com/office/word/2010/wordprocessingGroup" xmlns:wpi="http://schemas.microsoft.com/office/word/2010/wordprocessingInk" xmlns:wne="http://schemas.microsoft.com/office/word/2006/wordml" xmlns:wps="http://schemas.microsoft.com/office/word/2010/wordprocessingShape" mc:Ignorable="w14 w15 w16se wp14">
   <w:docParts>
     <w:docPart>
       <w:docPartPr>
@@ -5533,7 +5492,7 @@
 </file>
 
 <file path=word/glossary/fontTable.xml><?xml version="1.0" encoding="utf-8"?>
-<w:fonts xmlns:mc="http://schemas.openxmlformats.org/markup-compatibility/2006" xmlns:r="http://schemas.openxmlformats.org/officeDocument/2006/relationships" xmlns:w="http://schemas.openxmlformats.org/wordprocessingml/2006/main" xmlns:w14="http://schemas.microsoft.com/office/word/2010/wordml" xmlns:w15="http://schemas.microsoft.com/office/word/2012/wordml" xmlns:w16cid="http://schemas.microsoft.com/office/word/2016/wordml/cid" xmlns:w16se="http://schemas.microsoft.com/office/word/2015/wordml/symex" mc:Ignorable="w14 w15 w16se w16cid">
+<w:fonts xmlns:mc="http://schemas.openxmlformats.org/markup-compatibility/2006" xmlns:r="http://schemas.openxmlformats.org/officeDocument/2006/relationships" xmlns:w="http://schemas.openxmlformats.org/wordprocessingml/2006/main" xmlns:w14="http://schemas.microsoft.com/office/word/2010/wordml" xmlns:w15="http://schemas.microsoft.com/office/word/2012/wordml" xmlns:w16se="http://schemas.microsoft.com/office/word/2015/wordml/symex" mc:Ignorable="w14 w15 w16se">
   <w:font w:name="Times New Roman">
     <w:panose1 w:val="02020603050405020304"/>
     <w:charset w:val="00"/>
@@ -5553,7 +5512,7 @@
     <w:charset w:val="00"/>
     <w:family w:val="swiss"/>
     <w:pitch w:val="variable"/>
-    <w:sig w:usb0="E0002AFF" w:usb1="C000247B" w:usb2="00000009" w:usb3="00000000" w:csb0="000001FF" w:csb1="00000000"/>
+    <w:sig w:usb0="E4002EFF" w:usb1="C000247B" w:usb2="00000009" w:usb3="00000000" w:csb0="000001FF" w:csb1="00000000"/>
   </w:font>
   <w:font w:name="宋体">
     <w:altName w:val="SimSun"/>
@@ -5603,7 +5562,7 @@
 </file>
 
 <file path=word/glossary/settings.xml><?xml version="1.0" encoding="utf-8"?>
-<w:settings xmlns:mc="http://schemas.openxmlformats.org/markup-compatibility/2006" xmlns:o="urn:schemas-microsoft-com:office:office" xmlns:r="http://schemas.openxmlformats.org/officeDocument/2006/relationships" xmlns:m="http://schemas.openxmlformats.org/officeDocument/2006/math" xmlns:v="urn:schemas-microsoft-com:vml" xmlns:w10="urn:schemas-microsoft-com:office:word" xmlns:w="http://schemas.openxmlformats.org/wordprocessingml/2006/main" xmlns:w14="http://schemas.microsoft.com/office/word/2010/wordml" xmlns:w15="http://schemas.microsoft.com/office/word/2012/wordml" xmlns:w16cid="http://schemas.microsoft.com/office/word/2016/wordml/cid" xmlns:w16se="http://schemas.microsoft.com/office/word/2015/wordml/symex" xmlns:sl="http://schemas.openxmlformats.org/schemaLibrary/2006/main" mc:Ignorable="w14 w15 w16se w16cid">
+<w:settings xmlns:mc="http://schemas.openxmlformats.org/markup-compatibility/2006" xmlns:o="urn:schemas-microsoft-com:office:office" xmlns:r="http://schemas.openxmlformats.org/officeDocument/2006/relationships" xmlns:m="http://schemas.openxmlformats.org/officeDocument/2006/math" xmlns:v="urn:schemas-microsoft-com:vml" xmlns:w10="urn:schemas-microsoft-com:office:word" xmlns:w="http://schemas.openxmlformats.org/wordprocessingml/2006/main" xmlns:w14="http://schemas.microsoft.com/office/word/2010/wordml" xmlns:w15="http://schemas.microsoft.com/office/word/2012/wordml" xmlns:w16se="http://schemas.microsoft.com/office/word/2015/wordml/symex" xmlns:sl="http://schemas.openxmlformats.org/schemaLibrary/2006/main" mc:Ignorable="w14 w15 w16se">
   <w:view w:val="normal"/>
   <w:bordersDoNotSurroundHeader/>
   <w:bordersDoNotSurroundFooter/>
@@ -5624,7 +5583,6 @@
     <w:compatSetting w:name="overrideTableStyleFontSizeAndJustification" w:uri="http://schemas.microsoft.com/office/word" w:val="1"/>
     <w:compatSetting w:name="enableOpenTypeFeatures" w:uri="http://schemas.microsoft.com/office/word" w:val="1"/>
     <w:compatSetting w:name="doNotFlipMirrorIndents" w:uri="http://schemas.microsoft.com/office/word" w:val="1"/>
-    <w:compatSetting w:name="useWord2013TrackBottomHyphenation" w:uri="http://schemas.microsoft.com/office/word" w:val="1"/>
   </w:compat>
   <w:rsids>
     <w:rsidRoot w:val="007561D5"/>
@@ -5634,6 +5592,7 @@
     <w:rsid w:val="007561D5"/>
     <w:rsid w:val="00C903C9"/>
     <w:rsid w:val="00CE471B"/>
+    <w:rsid w:val="00EF4CF0"/>
   </w:rsids>
   <m:mathPr>
     <m:mathFont m:val="Cambria Math"/>
@@ -5656,7 +5615,7 @@
 </file>
 
 <file path=word/glossary/styles.xml><?xml version="1.0" encoding="utf-8"?>
-<w:styles xmlns:mc="http://schemas.openxmlformats.org/markup-compatibility/2006" xmlns:r="http://schemas.openxmlformats.org/officeDocument/2006/relationships" xmlns:w="http://schemas.openxmlformats.org/wordprocessingml/2006/main" xmlns:w14="http://schemas.microsoft.com/office/word/2010/wordml" xmlns:w15="http://schemas.microsoft.com/office/word/2012/wordml" xmlns:w16cid="http://schemas.microsoft.com/office/word/2016/wordml/cid" xmlns:w16se="http://schemas.microsoft.com/office/word/2015/wordml/symex" mc:Ignorable="w14 w15 w16se w16cid">
+<w:styles xmlns:mc="http://schemas.openxmlformats.org/markup-compatibility/2006" xmlns:r="http://schemas.openxmlformats.org/officeDocument/2006/relationships" xmlns:w="http://schemas.openxmlformats.org/wordprocessingml/2006/main" xmlns:w14="http://schemas.microsoft.com/office/word/2010/wordml" xmlns:w15="http://schemas.microsoft.com/office/word/2012/wordml" xmlns:w16se="http://schemas.microsoft.com/office/word/2015/wordml/symex" mc:Ignorable="w14 w15 w16se">
   <w:docDefaults>
     <w:rPrDefault>
       <w:rPr>
@@ -5669,7 +5628,7 @@
     </w:rPrDefault>
     <w:pPrDefault/>
   </w:docDefaults>
-  <w:latentStyles w:defLockedState="0" w:defUIPriority="99" w:defSemiHidden="0" w:defUnhideWhenUsed="0" w:defQFormat="0" w:count="376">
+  <w:latentStyles w:defLockedState="0" w:defUIPriority="99" w:defSemiHidden="0" w:defUnhideWhenUsed="0" w:defQFormat="0" w:count="371">
     <w:lsdException w:name="Normal" w:uiPriority="0" w:qFormat="1"/>
     <w:lsdException w:name="heading 1" w:uiPriority="9" w:qFormat="1"/>
     <w:lsdException w:name="heading 2" w:semiHidden="1" w:uiPriority="9" w:unhideWhenUsed="1" w:qFormat="1"/>
@@ -6041,11 +6000,6 @@
     <w:lsdException w:name="List Table 5 Dark Accent 6" w:uiPriority="50"/>
     <w:lsdException w:name="List Table 6 Colorful Accent 6" w:uiPriority="51"/>
     <w:lsdException w:name="List Table 7 Colorful Accent 6" w:uiPriority="52"/>
-    <w:lsdException w:name="Mention" w:semiHidden="1" w:unhideWhenUsed="1"/>
-    <w:lsdException w:name="Smart Hyperlink" w:semiHidden="1" w:unhideWhenUsed="1"/>
-    <w:lsdException w:name="Hashtag" w:semiHidden="1" w:unhideWhenUsed="1"/>
-    <w:lsdException w:name="Unresolved Mention" w:semiHidden="1" w:unhideWhenUsed="1"/>
-    <w:lsdException w:name="Smart Link" w:semiHidden="1" w:unhideWhenUsed="1"/>
   </w:latentStyles>
   <w:style w:type="paragraph" w:default="1" w:styleId="a">
     <w:name w:val="Normal"/>
@@ -6130,7 +6084,7 @@
 </file>
 
 <file path=word/glossary/webSettings.xml><?xml version="1.0" encoding="utf-8"?>
-<w:webSettings xmlns:mc="http://schemas.openxmlformats.org/markup-compatibility/2006" xmlns:r="http://schemas.openxmlformats.org/officeDocument/2006/relationships" xmlns:w="http://schemas.openxmlformats.org/wordprocessingml/2006/main" xmlns:w14="http://schemas.microsoft.com/office/word/2010/wordml" xmlns:w15="http://schemas.microsoft.com/office/word/2012/wordml" xmlns:w16cid="http://schemas.microsoft.com/office/word/2016/wordml/cid" xmlns:w16se="http://schemas.microsoft.com/office/word/2015/wordml/symex" mc:Ignorable="w14 w15 w16se w16cid">
+<w:webSettings xmlns:mc="http://schemas.openxmlformats.org/markup-compatibility/2006" xmlns:r="http://schemas.openxmlformats.org/officeDocument/2006/relationships" xmlns:w="http://schemas.openxmlformats.org/wordprocessingml/2006/main" xmlns:w14="http://schemas.microsoft.com/office/word/2010/wordml" xmlns:w15="http://schemas.microsoft.com/office/word/2012/wordml" xmlns:w16se="http://schemas.microsoft.com/office/word/2015/wordml/symex" mc:Ignorable="w14 w15 w16se">
   <w:optimizeForBrowser/>
   <w:allowPNG/>
 </w:webSettings>
@@ -6424,7 +6378,7 @@
 </file>
 
 <file path=customXml/itemProps1.xml><?xml version="1.0" encoding="utf-8"?>
-<ds:datastoreItem xmlns:ds="http://schemas.openxmlformats.org/officeDocument/2006/customXml" ds:itemID="{1F4E8DB0-F9BB-4753-B513-EAE6AD9AEC7B}">
+<ds:datastoreItem xmlns:ds="http://schemas.openxmlformats.org/officeDocument/2006/customXml" ds:itemID="{C7BC7867-082A-42BE-8693-1666F05E8AF0}">
   <ds:schemaRefs>
     <ds:schemaRef ds:uri="http://schemas.openxmlformats.org/officeDocument/2006/bibliography"/>
   </ds:schemaRefs>
